--- a/deliverytool/src/main/resources/Projektdateien/SWT-Vorlage-Projektvision.docx
+++ b/deliverytool/src/main/resources/Projektdateien/SWT-Vorlage-Projektvision.docx
@@ -969,23 +969,28 @@
           <w:p>
             <w:pPr>
               <w:pStyle w:val="Normal"/>
-              <w:rPr>
-                <w:rFonts w:ascii="Arial" w:hAnsi="Arial" w:eastAsia="Batang" w:cs="Arial"/>
+              <w:rPr/>
+            </w:pPr>
+            <w:r>
+              <w:rPr>
+                <w:rFonts w:eastAsia="Batang" w:cs="Arial" w:ascii="Arial" w:hAnsi="Arial"/>
                 <w:color w:val="0070C0"/>
                 <w:sz w:val="22"/>
                 <w:szCs w:val="22"/>
                 <w:lang w:eastAsia="ko-KR"/>
               </w:rPr>
-            </w:pPr>
+              <w:t xml:space="preserve">Beschreiben Sie hier die Idee, die sie </w:t>
+            </w:r>
             <w:r>
               <w:rPr>
                 <w:rFonts w:eastAsia="Batang" w:cs="Arial" w:ascii="Arial" w:hAnsi="Arial"/>
                 <w:color w:val="0070C0"/>
                 <w:sz w:val="22"/>
                 <w:szCs w:val="22"/>
-                <w:lang w:eastAsia="ko-KR"/>
-              </w:rPr>
-              <w:t xml:space="preserve">Beschreiben Sie hier die Idee, die sie </w:t>
+                <w:u w:val="single"/>
+                <w:lang w:eastAsia="ko-KR"/>
+              </w:rPr>
+              <w:t>konkret</w:t>
             </w:r>
             <w:r>
               <w:rPr>
@@ -993,41 +998,30 @@
                 <w:color w:val="0070C0"/>
                 <w:sz w:val="22"/>
                 <w:szCs w:val="22"/>
-                <w:u w:val="single"/>
-                <w:lang w:eastAsia="ko-KR"/>
-              </w:rPr>
-              <w:t>konkret</w:t>
-            </w:r>
-            <w:r>
-              <w:rPr>
-                <w:rFonts w:eastAsia="Batang" w:cs="Arial" w:ascii="Arial" w:hAnsi="Arial"/>
+                <w:lang w:eastAsia="ko-KR"/>
+              </w:rPr>
+              <w:t xml:space="preserve"> verfolgen möchten.</w:t>
+            </w:r>
+          </w:p>
+          <w:p>
+            <w:pPr>
+              <w:pStyle w:val="Normal"/>
+              <w:rPr>
+                <w:rFonts w:ascii="Arial" w:hAnsi="Arial" w:eastAsia="Batang" w:cs="Arial"/>
                 <w:color w:val="0070C0"/>
                 <w:sz w:val="22"/>
                 <w:szCs w:val="22"/>
                 <w:lang w:eastAsia="ko-KR"/>
               </w:rPr>
-              <w:t xml:space="preserve"> verfolgen möchten.</w:t>
-            </w:r>
-          </w:p>
-          <w:p>
-            <w:pPr>
-              <w:pStyle w:val="Normal"/>
-              <w:rPr>
-                <w:rFonts w:ascii="Arial" w:hAnsi="Arial" w:eastAsia="Batang" w:cs="Arial"/>
+            </w:pPr>
+            <w:r>
+              <w:rPr>
+                <w:rFonts w:eastAsia="Batang" w:cs="Arial" w:ascii="Arial" w:hAnsi="Arial"/>
                 <w:color w:val="0070C0"/>
                 <w:sz w:val="22"/>
                 <w:szCs w:val="22"/>
                 <w:lang w:eastAsia="ko-KR"/>
               </w:rPr>
-            </w:pPr>
-            <w:r>
-              <w:rPr>
-                <w:rFonts w:eastAsia="Batang" w:cs="Arial" w:ascii="Arial" w:hAnsi="Arial"/>
-                <w:color w:val="0070C0"/>
-                <w:sz w:val="22"/>
-                <w:szCs w:val="22"/>
-                <w:lang w:eastAsia="ko-KR"/>
-              </w:rPr>
             </w:r>
           </w:p>
           <w:p>
@@ -1049,57 +1043,7 @@
                 <w:szCs w:val="22"/>
                 <w:lang w:eastAsia="ko-KR"/>
               </w:rPr>
-              <w:t xml:space="preserve">Entwurf und Entwicklung einer Bestell-App für </w:t>
-            </w:r>
-            <w:r>
-              <w:rPr>
-                <w:rFonts w:eastAsia="Batang" w:cs="Arial" w:ascii="Arial" w:hAnsi="Arial"/>
-                <w:color w:val="00B050"/>
-                <w:sz w:val="22"/>
-                <w:szCs w:val="22"/>
-                <w:lang w:eastAsia="ko-KR"/>
-              </w:rPr>
-              <w:t xml:space="preserve">eine </w:t>
-            </w:r>
-            <w:r>
-              <w:rPr>
-                <w:rFonts w:eastAsia="Batang" w:cs="Arial" w:ascii="Arial" w:hAnsi="Arial"/>
-                <w:color w:val="00B050"/>
-                <w:sz w:val="22"/>
-                <w:szCs w:val="22"/>
-                <w:lang w:eastAsia="ko-KR"/>
-              </w:rPr>
-              <w:t>Pizzari</w:t>
-            </w:r>
-            <w:r>
-              <w:rPr>
-                <w:rFonts w:eastAsia="Batang" w:cs="Arial" w:ascii="Arial" w:hAnsi="Arial"/>
-                <w:color w:val="00B050"/>
-                <w:sz w:val="22"/>
-                <w:szCs w:val="22"/>
-                <w:lang w:eastAsia="ko-KR"/>
-              </w:rPr>
-              <w:t>a</w:t>
-            </w:r>
-            <w:r>
-              <w:rPr>
-                <w:rFonts w:eastAsia="Batang" w:cs="Arial" w:ascii="Arial" w:hAnsi="Arial"/>
-                <w:color w:val="00B050"/>
-                <w:sz w:val="22"/>
-                <w:szCs w:val="22"/>
-                <w:lang w:eastAsia="ko-KR"/>
-              </w:rPr>
-              <w:t xml:space="preserve">. Die App soll das aufnehmen und verwalten der Kundenbestellungen </w:t>
-            </w:r>
-            <w:r>
-              <w:rPr>
-                <w:rFonts w:eastAsia="Batang" w:cs="Arial" w:ascii="Arial" w:hAnsi="Arial"/>
-                <w:color w:val="00B050"/>
-                <w:sz w:val="22"/>
-                <w:szCs w:val="22"/>
-                <w:lang w:eastAsia="ko-KR"/>
-              </w:rPr>
-              <w:t xml:space="preserve">erleichtern. </w:t>
+              <w:t xml:space="preserve">Entwurf und Entwicklung einer Bestell-App für eine Pizzaria. Die App soll das aufnehmen und verwalten der Kundenbestellungen erleichtern. </w:t>
             </w:r>
           </w:p>
           <w:p>
@@ -1369,7 +1313,7 @@
           <w:p>
             <w:pPr>
               <w:pStyle w:val="TableParagraph"/>
-              <w:overflowPunct w:val="true"/>
+              <w:overflowPunct w:val="false"/>
               <w:ind w:left="102" w:right="123" w:hanging="0"/>
               <w:rPr/>
             </w:pPr>
@@ -1663,7 +1607,7 @@
           <w:p>
             <w:pPr>
               <w:pStyle w:val="TableParagraph"/>
-              <w:overflowPunct w:val="true"/>
+              <w:overflowPunct w:val="false"/>
               <w:ind w:left="102" w:right="123" w:hanging="0"/>
               <w:rPr>
                 <w:rFonts w:ascii="Arial" w:hAnsi="Arial" w:cs="Arial"/>
@@ -1674,17 +1618,6 @@
               </w:rPr>
             </w:pPr>
             <w:r>
-              <w:rPr/>
-            </w:r>
-          </w:p>
-          <w:p>
-            <w:pPr>
-              <w:pStyle w:val="TableParagraph"/>
-              <w:overflowPunct w:val="true"/>
-              <w:ind w:left="102" w:right="123" w:hanging="0"/>
-              <w:rPr/>
-            </w:pPr>
-            <w:r>
               <w:rPr>
                 <w:rFonts w:cs="Arial" w:ascii="Arial" w:hAnsi="Arial"/>
                 <w:color w:val="00B050"/>
@@ -1692,8 +1625,15 @@
                 <w:sz w:val="22"/>
                 <w:szCs w:val="22"/>
               </w:rPr>
-              <w:t xml:space="preserve">Entwickeln einer Unterstützungssoftware zur Bestellannahme. Der Fokus liegt auf der GUI zur Bestellannahme, sowie die </w:t>
-            </w:r>
+            </w:r>
+          </w:p>
+          <w:p>
+            <w:pPr>
+              <w:pStyle w:val="TableParagraph"/>
+              <w:overflowPunct w:val="false"/>
+              <w:ind w:left="102" w:right="123" w:hanging="0"/>
+              <w:rPr/>
+            </w:pPr>
             <w:r>
               <w:rPr>
                 <w:rFonts w:cs="Arial" w:ascii="Arial" w:hAnsi="Arial"/>
@@ -1702,13 +1642,13 @@
                 <w:sz w:val="22"/>
                 <w:szCs w:val="22"/>
               </w:rPr>
-              <w:t>grundlegenden Funktionen. Zu den grundlegenden Funktionen gehört das hinzufügen einer Pizza zu einer Bestellung, Berechnung des Gesamtpreises und das Entfernen der Pizza aus der Bestellung.</w:t>
+              <w:t>Entwickeln einer Unterstützungssoftware zur Bestellannahme. Der Fokus liegt auf der GUI zur Bestellannahme, sowie die grundlegenden Funktionen. Zu den grundlegenden Funktionen gehört das hinzufügen einer Pizza zu einer Bestellung, Berechnung des Gesamtpreises und das Entfernen der Pizza aus der Bestellung.</w:t>
             </w:r>
           </w:p>
           <w:p>
             <w:pPr>
               <w:pStyle w:val="TableParagraph"/>
-              <w:overflowPunct w:val="true"/>
+              <w:overflowPunct w:val="false"/>
               <w:ind w:left="102" w:right="123" w:hanging="0"/>
               <w:rPr>
                 <w:rFonts w:ascii="Arial" w:hAnsi="Arial" w:cs="Arial"/>
@@ -1719,17 +1659,6 @@
               </w:rPr>
             </w:pPr>
             <w:r>
-              <w:rPr/>
-            </w:r>
-          </w:p>
-          <w:p>
-            <w:pPr>
-              <w:pStyle w:val="TableParagraph"/>
-              <w:overflowPunct w:val="true"/>
-              <w:ind w:left="102" w:right="123" w:hanging="0"/>
-              <w:rPr/>
-            </w:pPr>
-            <w:r>
               <w:rPr>
                 <w:rFonts w:cs="Arial" w:ascii="Arial" w:hAnsi="Arial"/>
                 <w:color w:val="00B050"/>
@@ -1737,8 +1666,15 @@
                 <w:sz w:val="22"/>
                 <w:szCs w:val="22"/>
               </w:rPr>
-              <w:t>D</w:t>
-            </w:r>
+            </w:r>
+          </w:p>
+          <w:p>
+            <w:pPr>
+              <w:pStyle w:val="TableParagraph"/>
+              <w:overflowPunct w:val="false"/>
+              <w:ind w:left="102" w:right="123" w:hanging="0"/>
+              <w:rPr/>
+            </w:pPr>
             <w:r>
               <w:rPr>
                 <w:rFonts w:cs="Arial" w:ascii="Arial" w:hAnsi="Arial"/>
@@ -1747,7 +1683,7 @@
                 <w:sz w:val="22"/>
                 <w:szCs w:val="22"/>
               </w:rPr>
-              <w:t>ie GUI soll über zwei Listviews verfügen, im linken wird das Angebot angezeigt und im rechten die Übersicht über die aktuelle Bestellung.</w:t>
+              <w:t>Die GUI soll über zwei Listviews verfügen, im linken wird das Angebot angezeigt und im rechten die Übersicht über die aktuelle Bestellung.</w:t>
             </w:r>
           </w:p>
           <w:p>
@@ -1863,13 +1799,7 @@
           <w:p>
             <w:pPr>
               <w:pStyle w:val="Normal"/>
-              <w:rPr>
-                <w:rFonts w:ascii="Arial" w:hAnsi="Arial" w:eastAsia="Batang" w:cs="Arial"/>
-                <w:color w:val="0070C0"/>
-                <w:sz w:val="22"/>
-                <w:szCs w:val="22"/>
-                <w:lang w:eastAsia="ko-KR"/>
-              </w:rPr>
+              <w:rPr/>
             </w:pPr>
             <w:r>
               <w:rPr>
@@ -1896,7 +1826,12 @@
           </w:p>
           <w:p>
             <w:pPr>
-              <w:pStyle w:val="Normal"/>
+              <w:pStyle w:val="ListParagraph"/>
+              <w:numPr>
+                <w:ilvl w:val="0"/>
+                <w:numId w:val="0"/>
+              </w:numPr>
+              <w:ind w:left="720" w:hanging="0"/>
               <w:rPr>
                 <w:rFonts w:ascii="Arial" w:hAnsi="Arial" w:eastAsia="Batang" w:cs="Arial"/>
                 <w:color w:val="00B050"/>
@@ -1944,7 +1879,7 @@
           <w:p>
             <w:pPr>
               <w:pStyle w:val="ListParagraph"/>
-              <w:ind w:hanging="0"/>
+              <w:ind w:left="720" w:hanging="0"/>
               <w:rPr>
                 <w:rFonts w:ascii="Arial" w:hAnsi="Arial" w:eastAsia="Batang" w:cs="Arial"/>
                 <w:color w:val="00B050"/>
@@ -1954,7 +1889,13 @@
               </w:rPr>
             </w:pPr>
             <w:r>
-              <w:rPr/>
+              <w:rPr>
+                <w:rFonts w:eastAsia="Batang" w:cs="Arial" w:ascii="Arial" w:hAnsi="Arial"/>
+                <w:color w:val="00B050"/>
+                <w:sz w:val="22"/>
+                <w:szCs w:val="22"/>
+                <w:lang w:eastAsia="ko-KR"/>
+              </w:rPr>
             </w:r>
           </w:p>
           <w:p>
@@ -1974,37 +1915,7 @@
                 <w:szCs w:val="22"/>
                 <w:lang w:eastAsia="ko-KR"/>
               </w:rPr>
-              <w:t xml:space="preserve">Als Servicekraft </w:t>
-            </w:r>
-            <w:r>
-              <w:rPr>
-                <w:rFonts w:eastAsia="Batang" w:cs="Arial" w:ascii="Arial" w:hAnsi="Arial"/>
-                <w:color w:val="00B050"/>
-                <w:sz w:val="22"/>
-                <w:szCs w:val="22"/>
-                <w:lang w:eastAsia="ko-KR"/>
-              </w:rPr>
-              <w:t>möchte</w:t>
-            </w:r>
-            <w:r>
-              <w:rPr>
-                <w:rFonts w:eastAsia="Batang" w:cs="Arial" w:ascii="Arial" w:hAnsi="Arial"/>
-                <w:color w:val="00B050"/>
-                <w:sz w:val="22"/>
-                <w:szCs w:val="22"/>
-                <w:lang w:eastAsia="ko-KR"/>
-              </w:rPr>
-              <w:t xml:space="preserve"> ich die Bestellung aufnehmen. Durch Auswahl des Menüpunktes wird die</w:t>
-            </w:r>
-            <w:r>
-              <w:rPr>
-                <w:rFonts w:eastAsia="Batang" w:cs="Arial" w:ascii="Arial" w:hAnsi="Arial"/>
-                <w:color w:val="00B050"/>
-                <w:sz w:val="22"/>
-                <w:szCs w:val="22"/>
-                <w:lang w:eastAsia="ko-KR"/>
-              </w:rPr>
-              <w:t>ser in die Bestellung aufgenommen und der Gesamtpreis berechnet. Außerdem kann eine Position aus der Bestellung entfernt werden.</w:t>
+              <w:t>Als Servicekraft möchte ich die Bestellung aufnehmen. Durch Auswahl des Menüpunktes wird dieser in die Bestellung aufgenommen und der Gesamtpreis berechnet. Außerdem kann eine Position aus der Bestellung entfernt werden.</w:t>
             </w:r>
           </w:p>
           <w:p>
@@ -2453,7 +2364,7 @@
                 <w:ilvl w:val="0"/>
                 <w:numId w:val="7"/>
               </w:numPr>
-              <w:overflowPunct w:val="true"/>
+              <w:overflowPunct w:val="false"/>
               <w:ind w:left="720" w:right="185" w:hanging="360"/>
               <w:rPr>
                 <w:rFonts w:ascii="Arial" w:hAnsi="Arial" w:eastAsia="Batang" w:cs="Arial"/>
@@ -3154,13 +3065,7 @@
                 <w:ilvl w:val="0"/>
                 <w:numId w:val="7"/>
               </w:numPr>
-              <w:rPr>
-                <w:rFonts w:ascii="Arial" w:hAnsi="Arial" w:eastAsia="Batang" w:cs="Arial"/>
-                <w:color w:val="0070C0"/>
-                <w:sz w:val="22"/>
-                <w:szCs w:val="22"/>
-                <w:lang w:eastAsia="ko-KR"/>
-              </w:rPr>
+              <w:rPr/>
             </w:pPr>
             <w:r>
               <w:rPr>
@@ -3171,6 +3076,70 @@
                 <w:lang w:eastAsia="ko-KR"/>
               </w:rPr>
               <w:t>Füllen einer Marktlücke um ein All-Around-Produkt für Termin- und Aufgaben Planung und Verwaltung bereitzustellen</w:t>
+            </w:r>
+          </w:p>
+          <w:p>
+            <w:pPr>
+              <w:pStyle w:val="ListParagraph"/>
+              <w:numPr>
+                <w:ilvl w:val="0"/>
+                <w:numId w:val="7"/>
+              </w:numPr>
+              <w:rPr>
+                <w:color w:val="ED1C24"/>
+              </w:rPr>
+            </w:pPr>
+            <w:r>
+              <w:rPr>
+                <w:rFonts w:eastAsia="Batang" w:cs="Arial" w:ascii="Arial" w:hAnsi="Arial"/>
+                <w:color w:val="ED1C24"/>
+                <w:sz w:val="22"/>
+                <w:szCs w:val="22"/>
+                <w:lang w:eastAsia="ko-KR"/>
+              </w:rPr>
+              <w:t xml:space="preserve">Weiterentwicklung der Applikation, </w:t>
+            </w:r>
+            <w:r>
+              <w:rPr>
+                <w:rFonts w:eastAsia="Batang" w:cs="Arial" w:ascii="Arial" w:hAnsi="Arial"/>
+                <w:color w:val="ED1C24"/>
+                <w:sz w:val="22"/>
+                <w:szCs w:val="22"/>
+                <w:lang w:eastAsia="ko-KR"/>
+              </w:rPr>
+              <w:t>um mit den erfassten Daten weitere Vorteile zu erzielen.</w:t>
+            </w:r>
+          </w:p>
+          <w:p>
+            <w:pPr>
+              <w:pStyle w:val="ListParagraph"/>
+              <w:numPr>
+                <w:ilvl w:val="0"/>
+                <w:numId w:val="7"/>
+              </w:numPr>
+              <w:rPr>
+                <w:color w:val="ED1C24"/>
+              </w:rPr>
+            </w:pPr>
+            <w:r>
+              <w:rPr>
+                <w:rFonts w:eastAsia="Batang" w:cs="Arial" w:ascii="Arial" w:hAnsi="Arial"/>
+                <w:color w:val="ED1C24"/>
+                <w:sz w:val="22"/>
+                <w:szCs w:val="22"/>
+                <w:lang w:eastAsia="ko-KR"/>
+              </w:rPr>
+              <w:t>E</w:t>
+            </w:r>
+            <w:r>
+              <w:rPr>
+                <w:rFonts w:eastAsia="Batang" w:cs="Arial" w:ascii="Arial" w:hAnsi="Arial"/>
+                <w:color w:val="ED1C24"/>
+                <w:sz w:val="22"/>
+                <w:szCs w:val="22"/>
+                <w:lang w:eastAsia="ko-KR"/>
+              </w:rPr>
+              <w:t>rweiterung des Funktionsumfangs, durch einbindung von Zahl</w:t>
             </w:r>
           </w:p>
         </w:tc>
@@ -3262,6 +3231,67 @@
             </w:tcBorders>
             <w:shd w:fill="auto" w:val="clear"/>
           </w:tcPr>
+          <w:p>
+            <w:pPr>
+              <w:pStyle w:val="Normal"/>
+              <w:rPr/>
+            </w:pPr>
+            <w:r>
+              <w:rPr>
+                <w:rFonts w:eastAsia="Batang" w:cs="Arial" w:ascii="Arial" w:hAnsi="Arial"/>
+                <w:color w:val="0070C0"/>
+                <w:sz w:val="22"/>
+                <w:szCs w:val="22"/>
+                <w:lang w:eastAsia="ko-KR"/>
+              </w:rPr>
+              <w:t xml:space="preserve">Als langfristiges Ziel soll das System zum ERP-System umgebaut werden. Die Software </w:t>
+            </w:r>
+            <w:r>
+              <w:rPr>
+                <w:rFonts w:eastAsia="Batang" w:cs="Arial" w:ascii="Arial" w:hAnsi="Arial"/>
+                <w:color w:val="0070C0"/>
+                <w:sz w:val="22"/>
+                <w:szCs w:val="22"/>
+                <w:lang w:eastAsia="ko-KR"/>
+              </w:rPr>
+              <w:t>soll</w:t>
+            </w:r>
+            <w:r>
+              <w:rPr>
+                <w:rFonts w:eastAsia="Batang" w:cs="Arial" w:ascii="Arial" w:hAnsi="Arial"/>
+                <w:color w:val="0070C0"/>
+                <w:sz w:val="22"/>
+                <w:szCs w:val="22"/>
+                <w:lang w:eastAsia="ko-KR"/>
+              </w:rPr>
+              <w:t xml:space="preserve"> kommerziell an Konkurrent über einen Liezensvertrag verkauft werden.  Ziel ist es das führende ERP-System </w:t>
+            </w:r>
+            <w:r>
+              <w:rPr>
+                <w:rFonts w:eastAsia="Batang" w:cs="Arial" w:ascii="Arial" w:hAnsi="Arial"/>
+                <w:color w:val="0070C0"/>
+                <w:sz w:val="22"/>
+                <w:szCs w:val="22"/>
+                <w:lang w:eastAsia="ko-KR"/>
+              </w:rPr>
+              <w:t xml:space="preserve">in Pizzarien zu werden. </w:t>
+            </w:r>
+          </w:p>
+          <w:p>
+            <w:pPr>
+              <w:pStyle w:val="Normal"/>
+              <w:rPr>
+                <w:rFonts w:ascii="Arial" w:hAnsi="Arial" w:eastAsia="Batang" w:cs="Arial"/>
+                <w:color w:val="0070C0"/>
+                <w:sz w:val="22"/>
+                <w:szCs w:val="22"/>
+                <w:lang w:eastAsia="ko-KR"/>
+              </w:rPr>
+            </w:pPr>
+            <w:r>
+              <w:rPr/>
+            </w:r>
+          </w:p>
           <w:p>
             <w:pPr>
               <w:pStyle w:val="Normal"/>
@@ -4703,7 +4733,7 @@
     <w:p>
       <w:pPr>
         <w:pStyle w:val="TableParagraph"/>
-        <w:overflowPunct w:val="true"/>
+        <w:overflowPunct w:val="false"/>
         <w:spacing w:lineRule="exact" w:line="250"/>
         <w:ind w:left="102" w:hanging="0"/>
         <w:rPr>
@@ -4728,7 +4758,7 @@
     <w:p>
       <w:pPr>
         <w:pStyle w:val="TableParagraph"/>
-        <w:overflowPunct w:val="true"/>
+        <w:overflowPunct w:val="false"/>
         <w:rPr>
           <w:rFonts w:ascii="Arial" w:hAnsi="Arial" w:cs="Arial"/>
           <w:b/>
@@ -7134,7 +7164,7 @@
           <w:p>
             <w:pPr>
               <w:pStyle w:val="TableParagraph"/>
-              <w:overflowPunct w:val="true"/>
+              <w:overflowPunct w:val="false"/>
               <w:ind w:left="102" w:right="185" w:hanging="0"/>
               <w:rPr>
                 <w:rFonts w:ascii="Arial" w:hAnsi="Arial" w:cs="Arial"/>
@@ -7156,7 +7186,7 @@
           <w:p>
             <w:pPr>
               <w:pStyle w:val="TableParagraph"/>
-              <w:overflowPunct w:val="true"/>
+              <w:overflowPunct w:val="false"/>
               <w:ind w:left="102" w:right="185" w:hanging="0"/>
               <w:rPr>
                 <w:rFonts w:ascii="Arial" w:hAnsi="Arial" w:cs="Arial"/>
@@ -8043,6 +8073,8 @@
       </w:pPr>
       <w:rPr>
         <w:rFonts w:ascii="Symbol" w:hAnsi="Symbol" w:cs="Symbol" w:hint="default"/>
+        <w:sz w:val="22"/>
+        <w:rFonts w:cs="Symbol"/>
       </w:rPr>
     </w:lvl>
     <w:lvl w:ilvl="1">
@@ -8068,6 +8100,7 @@
       </w:pPr>
       <w:rPr>
         <w:rFonts w:ascii="Wingdings" w:hAnsi="Wingdings" w:cs="Wingdings" w:hint="default"/>
+        <w:rFonts w:cs="Wingdings"/>
       </w:rPr>
     </w:lvl>
     <w:lvl w:ilvl="3">
@@ -8080,6 +8113,7 @@
       </w:pPr>
       <w:rPr>
         <w:rFonts w:ascii="Symbol" w:hAnsi="Symbol" w:cs="Symbol" w:hint="default"/>
+        <w:rFonts w:cs="Symbol"/>
       </w:rPr>
     </w:lvl>
     <w:lvl w:ilvl="4">
@@ -8105,6 +8139,7 @@
       </w:pPr>
       <w:rPr>
         <w:rFonts w:ascii="Wingdings" w:hAnsi="Wingdings" w:cs="Wingdings" w:hint="default"/>
+        <w:rFonts w:cs="Wingdings"/>
       </w:rPr>
     </w:lvl>
     <w:lvl w:ilvl="6">
@@ -8117,6 +8152,7 @@
       </w:pPr>
       <w:rPr>
         <w:rFonts w:ascii="Symbol" w:hAnsi="Symbol" w:cs="Symbol" w:hint="default"/>
+        <w:rFonts w:cs="Symbol"/>
       </w:rPr>
     </w:lvl>
     <w:lvl w:ilvl="7">
@@ -8142,6 +8178,7 @@
       </w:pPr>
       <w:rPr>
         <w:rFonts w:ascii="Wingdings" w:hAnsi="Wingdings" w:cs="Wingdings" w:hint="default"/>
+        <w:rFonts w:cs="Wingdings"/>
       </w:rPr>
     </w:lvl>
   </w:abstractNum>
@@ -8156,6 +8193,8 @@
       </w:pPr>
       <w:rPr>
         <w:rFonts w:ascii="Symbol" w:hAnsi="Symbol" w:cs="Symbol" w:hint="default"/>
+        <w:sz w:val="22"/>
+        <w:rFonts w:cs="Symbol"/>
       </w:rPr>
     </w:lvl>
     <w:lvl w:ilvl="1">
@@ -8181,6 +8220,7 @@
       </w:pPr>
       <w:rPr>
         <w:rFonts w:ascii="Wingdings" w:hAnsi="Wingdings" w:cs="Wingdings" w:hint="default"/>
+        <w:rFonts w:cs="Wingdings"/>
       </w:rPr>
     </w:lvl>
     <w:lvl w:ilvl="3">
@@ -8193,6 +8233,7 @@
       </w:pPr>
       <w:rPr>
         <w:rFonts w:ascii="Symbol" w:hAnsi="Symbol" w:cs="Symbol" w:hint="default"/>
+        <w:rFonts w:cs="Symbol"/>
       </w:rPr>
     </w:lvl>
     <w:lvl w:ilvl="4">
@@ -8218,6 +8259,7 @@
       </w:pPr>
       <w:rPr>
         <w:rFonts w:ascii="Wingdings" w:hAnsi="Wingdings" w:cs="Wingdings" w:hint="default"/>
+        <w:rFonts w:cs="Wingdings"/>
       </w:rPr>
     </w:lvl>
     <w:lvl w:ilvl="6">
@@ -8230,6 +8272,7 @@
       </w:pPr>
       <w:rPr>
         <w:rFonts w:ascii="Symbol" w:hAnsi="Symbol" w:cs="Symbol" w:hint="default"/>
+        <w:rFonts w:cs="Symbol"/>
       </w:rPr>
     </w:lvl>
     <w:lvl w:ilvl="7">
@@ -8255,6 +8298,7 @@
       </w:pPr>
       <w:rPr>
         <w:rFonts w:ascii="Wingdings" w:hAnsi="Wingdings" w:cs="Wingdings" w:hint="default"/>
+        <w:rFonts w:cs="Wingdings"/>
       </w:rPr>
     </w:lvl>
   </w:abstractNum>
@@ -8269,6 +8313,8 @@
       </w:pPr>
       <w:rPr>
         <w:rFonts w:ascii="Symbol" w:hAnsi="Symbol" w:cs="Symbol" w:hint="default"/>
+        <w:sz w:val="22"/>
+        <w:rFonts w:cs="Symbol"/>
       </w:rPr>
     </w:lvl>
     <w:lvl w:ilvl="1">
@@ -8294,6 +8340,7 @@
       </w:pPr>
       <w:rPr>
         <w:rFonts w:ascii="Wingdings" w:hAnsi="Wingdings" w:cs="Wingdings" w:hint="default"/>
+        <w:rFonts w:cs="Wingdings"/>
       </w:rPr>
     </w:lvl>
     <w:lvl w:ilvl="3">
@@ -8306,6 +8353,7 @@
       </w:pPr>
       <w:rPr>
         <w:rFonts w:ascii="Symbol" w:hAnsi="Symbol" w:cs="Symbol" w:hint="default"/>
+        <w:rFonts w:cs="Symbol"/>
       </w:rPr>
     </w:lvl>
     <w:lvl w:ilvl="4">
@@ -8331,6 +8379,7 @@
       </w:pPr>
       <w:rPr>
         <w:rFonts w:ascii="Wingdings" w:hAnsi="Wingdings" w:cs="Wingdings" w:hint="default"/>
+        <w:rFonts w:cs="Wingdings"/>
       </w:rPr>
     </w:lvl>
     <w:lvl w:ilvl="6">
@@ -8343,6 +8392,7 @@
       </w:pPr>
       <w:rPr>
         <w:rFonts w:ascii="Symbol" w:hAnsi="Symbol" w:cs="Symbol" w:hint="default"/>
+        <w:rFonts w:cs="Symbol"/>
       </w:rPr>
     </w:lvl>
     <w:lvl w:ilvl="7">
@@ -8368,6 +8418,7 @@
       </w:pPr>
       <w:rPr>
         <w:rFonts w:ascii="Wingdings" w:hAnsi="Wingdings" w:cs="Wingdings" w:hint="default"/>
+        <w:rFonts w:cs="Wingdings"/>
       </w:rPr>
     </w:lvl>
   </w:abstractNum>
@@ -8382,6 +8433,8 @@
       </w:pPr>
       <w:rPr>
         <w:rFonts w:ascii="Symbol" w:hAnsi="Symbol" w:cs="Symbol" w:hint="default"/>
+        <w:sz w:val="22"/>
+        <w:rFonts w:cs="Symbol"/>
       </w:rPr>
     </w:lvl>
     <w:lvl w:ilvl="1">
@@ -8407,6 +8460,7 @@
       </w:pPr>
       <w:rPr>
         <w:rFonts w:ascii="Wingdings" w:hAnsi="Wingdings" w:cs="Wingdings" w:hint="default"/>
+        <w:rFonts w:cs="Wingdings"/>
       </w:rPr>
     </w:lvl>
     <w:lvl w:ilvl="3">
@@ -8419,6 +8473,7 @@
       </w:pPr>
       <w:rPr>
         <w:rFonts w:ascii="Symbol" w:hAnsi="Symbol" w:cs="Symbol" w:hint="default"/>
+        <w:rFonts w:cs="Symbol"/>
       </w:rPr>
     </w:lvl>
     <w:lvl w:ilvl="4">
@@ -8444,6 +8499,7 @@
       </w:pPr>
       <w:rPr>
         <w:rFonts w:ascii="Wingdings" w:hAnsi="Wingdings" w:cs="Wingdings" w:hint="default"/>
+        <w:rFonts w:cs="Wingdings"/>
       </w:rPr>
     </w:lvl>
     <w:lvl w:ilvl="6">
@@ -8456,6 +8512,7 @@
       </w:pPr>
       <w:rPr>
         <w:rFonts w:ascii="Symbol" w:hAnsi="Symbol" w:cs="Symbol" w:hint="default"/>
+        <w:rFonts w:cs="Symbol"/>
       </w:rPr>
     </w:lvl>
     <w:lvl w:ilvl="7">
@@ -8481,6 +8538,7 @@
       </w:pPr>
       <w:rPr>
         <w:rFonts w:ascii="Wingdings" w:hAnsi="Wingdings" w:cs="Wingdings" w:hint="default"/>
+        <w:rFonts w:cs="Wingdings"/>
       </w:rPr>
     </w:lvl>
   </w:abstractNum>
@@ -8495,6 +8553,8 @@
       </w:pPr>
       <w:rPr>
         <w:rFonts w:ascii="Symbol" w:hAnsi="Symbol" w:cs="Symbol" w:hint="default"/>
+        <w:sz w:val="22"/>
+        <w:rFonts w:cs="Symbol"/>
       </w:rPr>
     </w:lvl>
     <w:lvl w:ilvl="1">
@@ -8520,6 +8580,7 @@
       </w:pPr>
       <w:rPr>
         <w:rFonts w:ascii="Wingdings" w:hAnsi="Wingdings" w:cs="Wingdings" w:hint="default"/>
+        <w:rFonts w:cs="Wingdings"/>
       </w:rPr>
     </w:lvl>
     <w:lvl w:ilvl="3">
@@ -8532,6 +8593,7 @@
       </w:pPr>
       <w:rPr>
         <w:rFonts w:ascii="Symbol" w:hAnsi="Symbol" w:cs="Symbol" w:hint="default"/>
+        <w:rFonts w:cs="Symbol"/>
       </w:rPr>
     </w:lvl>
     <w:lvl w:ilvl="4">
@@ -8557,6 +8619,7 @@
       </w:pPr>
       <w:rPr>
         <w:rFonts w:ascii="Wingdings" w:hAnsi="Wingdings" w:cs="Wingdings" w:hint="default"/>
+        <w:rFonts w:cs="Wingdings"/>
       </w:rPr>
     </w:lvl>
     <w:lvl w:ilvl="6">
@@ -8569,6 +8632,7 @@
       </w:pPr>
       <w:rPr>
         <w:rFonts w:ascii="Symbol" w:hAnsi="Symbol" w:cs="Symbol" w:hint="default"/>
+        <w:rFonts w:cs="Symbol"/>
       </w:rPr>
     </w:lvl>
     <w:lvl w:ilvl="7">
@@ -8594,6 +8658,7 @@
       </w:pPr>
       <w:rPr>
         <w:rFonts w:ascii="Wingdings" w:hAnsi="Wingdings" w:cs="Wingdings" w:hint="default"/>
+        <w:rFonts w:cs="Wingdings"/>
       </w:rPr>
     </w:lvl>
   </w:abstractNum>
@@ -8608,6 +8673,8 @@
       </w:pPr>
       <w:rPr>
         <w:rFonts w:ascii="Wingdings" w:hAnsi="Wingdings" w:cs="Wingdings" w:hint="default"/>
+        <w:sz w:val="22"/>
+        <w:rFonts w:cs="Wingdings"/>
       </w:rPr>
     </w:lvl>
     <w:lvl w:ilvl="1">
@@ -8633,6 +8700,7 @@
       </w:pPr>
       <w:rPr>
         <w:rFonts w:ascii="Wingdings" w:hAnsi="Wingdings" w:cs="Wingdings" w:hint="default"/>
+        <w:rFonts w:cs="Wingdings"/>
       </w:rPr>
     </w:lvl>
     <w:lvl w:ilvl="3">
@@ -8645,6 +8713,7 @@
       </w:pPr>
       <w:rPr>
         <w:rFonts w:ascii="Symbol" w:hAnsi="Symbol" w:cs="Symbol" w:hint="default"/>
+        <w:rFonts w:cs="Symbol"/>
       </w:rPr>
     </w:lvl>
     <w:lvl w:ilvl="4">
@@ -8670,6 +8739,7 @@
       </w:pPr>
       <w:rPr>
         <w:rFonts w:ascii="Wingdings" w:hAnsi="Wingdings" w:cs="Wingdings" w:hint="default"/>
+        <w:rFonts w:cs="Wingdings"/>
       </w:rPr>
     </w:lvl>
     <w:lvl w:ilvl="6">
@@ -8682,6 +8752,7 @@
       </w:pPr>
       <w:rPr>
         <w:rFonts w:ascii="Symbol" w:hAnsi="Symbol" w:cs="Symbol" w:hint="default"/>
+        <w:rFonts w:cs="Symbol"/>
       </w:rPr>
     </w:lvl>
     <w:lvl w:ilvl="7">
@@ -8707,6 +8778,7 @@
       </w:pPr>
       <w:rPr>
         <w:rFonts w:ascii="Wingdings" w:hAnsi="Wingdings" w:cs="Wingdings" w:hint="default"/>
+        <w:rFonts w:cs="Wingdings"/>
       </w:rPr>
     </w:lvl>
   </w:abstractNum>
@@ -8721,6 +8793,8 @@
       </w:pPr>
       <w:rPr>
         <w:rFonts w:ascii="Symbol" w:hAnsi="Symbol" w:cs="Symbol" w:hint="default"/>
+        <w:sz w:val="22"/>
+        <w:rFonts w:cs="Symbol"/>
       </w:rPr>
     </w:lvl>
     <w:lvl w:ilvl="1">
@@ -8746,6 +8820,7 @@
       </w:pPr>
       <w:rPr>
         <w:rFonts w:ascii="Wingdings" w:hAnsi="Wingdings" w:cs="Wingdings" w:hint="default"/>
+        <w:rFonts w:cs="Wingdings"/>
       </w:rPr>
     </w:lvl>
     <w:lvl w:ilvl="3">
@@ -8758,6 +8833,7 @@
       </w:pPr>
       <w:rPr>
         <w:rFonts w:ascii="Symbol" w:hAnsi="Symbol" w:cs="Symbol" w:hint="default"/>
+        <w:rFonts w:cs="Symbol"/>
       </w:rPr>
     </w:lvl>
     <w:lvl w:ilvl="4">
@@ -8783,6 +8859,7 @@
       </w:pPr>
       <w:rPr>
         <w:rFonts w:ascii="Wingdings" w:hAnsi="Wingdings" w:cs="Wingdings" w:hint="default"/>
+        <w:rFonts w:cs="Wingdings"/>
       </w:rPr>
     </w:lvl>
     <w:lvl w:ilvl="6">
@@ -8795,6 +8872,7 @@
       </w:pPr>
       <w:rPr>
         <w:rFonts w:ascii="Symbol" w:hAnsi="Symbol" w:cs="Symbol" w:hint="default"/>
+        <w:rFonts w:cs="Symbol"/>
       </w:rPr>
     </w:lvl>
     <w:lvl w:ilvl="7">
@@ -8820,6 +8898,7 @@
       </w:pPr>
       <w:rPr>
         <w:rFonts w:ascii="Wingdings" w:hAnsi="Wingdings" w:cs="Wingdings" w:hint="default"/>
+        <w:rFonts w:cs="Wingdings"/>
       </w:rPr>
     </w:lvl>
   </w:abstractNum>
@@ -9345,7 +9424,7 @@
       <w:kern w:val="0"/>
       <w:sz w:val="24"/>
       <w:szCs w:val="24"/>
-      <w:lang w:eastAsia="de-DE" w:val="de-DE" w:bidi="ar-SA"/>
+      <w:lang w:val="de-DE" w:eastAsia="de-DE" w:bidi="ar-SA"/>
     </w:rPr>
   </w:style>
   <w:style w:type="paragraph" w:styleId="Berschrift3">
@@ -9649,6 +9728,454 @@
     <w:qFormat/>
     <w:rPr>
       <w:rFonts w:cs="Courier New"/>
+    </w:rPr>
+  </w:style>
+  <w:style w:type="character" w:styleId="ListLabel37">
+    <w:name w:val="ListLabel 37"/>
+    <w:qFormat/>
+    <w:rPr>
+      <w:rFonts w:ascii="Arial" w:hAnsi="Arial" w:cs="Symbol"/>
+      <w:sz w:val="22"/>
+    </w:rPr>
+  </w:style>
+  <w:style w:type="character" w:styleId="ListLabel38">
+    <w:name w:val="ListLabel 38"/>
+    <w:qFormat/>
+    <w:rPr>
+      <w:rFonts w:cs="Courier New"/>
+    </w:rPr>
+  </w:style>
+  <w:style w:type="character" w:styleId="ListLabel39">
+    <w:name w:val="ListLabel 39"/>
+    <w:qFormat/>
+    <w:rPr>
+      <w:rFonts w:cs="Wingdings"/>
+    </w:rPr>
+  </w:style>
+  <w:style w:type="character" w:styleId="ListLabel40">
+    <w:name w:val="ListLabel 40"/>
+    <w:qFormat/>
+    <w:rPr>
+      <w:rFonts w:cs="Symbol"/>
+    </w:rPr>
+  </w:style>
+  <w:style w:type="character" w:styleId="ListLabel41">
+    <w:name w:val="ListLabel 41"/>
+    <w:qFormat/>
+    <w:rPr>
+      <w:rFonts w:cs="Courier New"/>
+    </w:rPr>
+  </w:style>
+  <w:style w:type="character" w:styleId="ListLabel42">
+    <w:name w:val="ListLabel 42"/>
+    <w:qFormat/>
+    <w:rPr>
+      <w:rFonts w:cs="Wingdings"/>
+    </w:rPr>
+  </w:style>
+  <w:style w:type="character" w:styleId="ListLabel43">
+    <w:name w:val="ListLabel 43"/>
+    <w:qFormat/>
+    <w:rPr>
+      <w:rFonts w:cs="Symbol"/>
+    </w:rPr>
+  </w:style>
+  <w:style w:type="character" w:styleId="ListLabel44">
+    <w:name w:val="ListLabel 44"/>
+    <w:qFormat/>
+    <w:rPr>
+      <w:rFonts w:cs="Courier New"/>
+    </w:rPr>
+  </w:style>
+  <w:style w:type="character" w:styleId="ListLabel45">
+    <w:name w:val="ListLabel 45"/>
+    <w:qFormat/>
+    <w:rPr>
+      <w:rFonts w:cs="Wingdings"/>
+    </w:rPr>
+  </w:style>
+  <w:style w:type="character" w:styleId="ListLabel46">
+    <w:name w:val="ListLabel 46"/>
+    <w:qFormat/>
+    <w:rPr>
+      <w:rFonts w:ascii="Arial" w:hAnsi="Arial" w:cs="Symbol"/>
+      <w:sz w:val="22"/>
+    </w:rPr>
+  </w:style>
+  <w:style w:type="character" w:styleId="ListLabel47">
+    <w:name w:val="ListLabel 47"/>
+    <w:qFormat/>
+    <w:rPr>
+      <w:rFonts w:cs="Courier New"/>
+    </w:rPr>
+  </w:style>
+  <w:style w:type="character" w:styleId="ListLabel48">
+    <w:name w:val="ListLabel 48"/>
+    <w:qFormat/>
+    <w:rPr>
+      <w:rFonts w:cs="Wingdings"/>
+    </w:rPr>
+  </w:style>
+  <w:style w:type="character" w:styleId="ListLabel49">
+    <w:name w:val="ListLabel 49"/>
+    <w:qFormat/>
+    <w:rPr>
+      <w:rFonts w:cs="Symbol"/>
+    </w:rPr>
+  </w:style>
+  <w:style w:type="character" w:styleId="ListLabel50">
+    <w:name w:val="ListLabel 50"/>
+    <w:qFormat/>
+    <w:rPr>
+      <w:rFonts w:cs="Courier New"/>
+    </w:rPr>
+  </w:style>
+  <w:style w:type="character" w:styleId="ListLabel51">
+    <w:name w:val="ListLabel 51"/>
+    <w:qFormat/>
+    <w:rPr>
+      <w:rFonts w:cs="Wingdings"/>
+    </w:rPr>
+  </w:style>
+  <w:style w:type="character" w:styleId="ListLabel52">
+    <w:name w:val="ListLabel 52"/>
+    <w:qFormat/>
+    <w:rPr>
+      <w:rFonts w:cs="Symbol"/>
+    </w:rPr>
+  </w:style>
+  <w:style w:type="character" w:styleId="ListLabel53">
+    <w:name w:val="ListLabel 53"/>
+    <w:qFormat/>
+    <w:rPr>
+      <w:rFonts w:cs="Courier New"/>
+    </w:rPr>
+  </w:style>
+  <w:style w:type="character" w:styleId="ListLabel54">
+    <w:name w:val="ListLabel 54"/>
+    <w:qFormat/>
+    <w:rPr>
+      <w:rFonts w:cs="Wingdings"/>
+    </w:rPr>
+  </w:style>
+  <w:style w:type="character" w:styleId="ListLabel55">
+    <w:name w:val="ListLabel 55"/>
+    <w:qFormat/>
+    <w:rPr>
+      <w:rFonts w:ascii="Arial" w:hAnsi="Arial" w:cs="Symbol"/>
+      <w:sz w:val="22"/>
+    </w:rPr>
+  </w:style>
+  <w:style w:type="character" w:styleId="ListLabel56">
+    <w:name w:val="ListLabel 56"/>
+    <w:qFormat/>
+    <w:rPr>
+      <w:rFonts w:cs="Courier New"/>
+    </w:rPr>
+  </w:style>
+  <w:style w:type="character" w:styleId="ListLabel57">
+    <w:name w:val="ListLabel 57"/>
+    <w:qFormat/>
+    <w:rPr>
+      <w:rFonts w:cs="Wingdings"/>
+    </w:rPr>
+  </w:style>
+  <w:style w:type="character" w:styleId="ListLabel58">
+    <w:name w:val="ListLabel 58"/>
+    <w:qFormat/>
+    <w:rPr>
+      <w:rFonts w:cs="Symbol"/>
+    </w:rPr>
+  </w:style>
+  <w:style w:type="character" w:styleId="ListLabel59">
+    <w:name w:val="ListLabel 59"/>
+    <w:qFormat/>
+    <w:rPr>
+      <w:rFonts w:cs="Courier New"/>
+    </w:rPr>
+  </w:style>
+  <w:style w:type="character" w:styleId="ListLabel60">
+    <w:name w:val="ListLabel 60"/>
+    <w:qFormat/>
+    <w:rPr>
+      <w:rFonts w:cs="Wingdings"/>
+    </w:rPr>
+  </w:style>
+  <w:style w:type="character" w:styleId="ListLabel61">
+    <w:name w:val="ListLabel 61"/>
+    <w:qFormat/>
+    <w:rPr>
+      <w:rFonts w:cs="Symbol"/>
+    </w:rPr>
+  </w:style>
+  <w:style w:type="character" w:styleId="ListLabel62">
+    <w:name w:val="ListLabel 62"/>
+    <w:qFormat/>
+    <w:rPr>
+      <w:rFonts w:cs="Courier New"/>
+    </w:rPr>
+  </w:style>
+  <w:style w:type="character" w:styleId="ListLabel63">
+    <w:name w:val="ListLabel 63"/>
+    <w:qFormat/>
+    <w:rPr>
+      <w:rFonts w:cs="Wingdings"/>
+    </w:rPr>
+  </w:style>
+  <w:style w:type="character" w:styleId="ListLabel64">
+    <w:name w:val="ListLabel 64"/>
+    <w:qFormat/>
+    <w:rPr>
+      <w:rFonts w:ascii="Arial" w:hAnsi="Arial" w:cs="Symbol"/>
+      <w:sz w:val="22"/>
+    </w:rPr>
+  </w:style>
+  <w:style w:type="character" w:styleId="ListLabel65">
+    <w:name w:val="ListLabel 65"/>
+    <w:qFormat/>
+    <w:rPr>
+      <w:rFonts w:cs="Courier New"/>
+    </w:rPr>
+  </w:style>
+  <w:style w:type="character" w:styleId="ListLabel66">
+    <w:name w:val="ListLabel 66"/>
+    <w:qFormat/>
+    <w:rPr>
+      <w:rFonts w:cs="Wingdings"/>
+    </w:rPr>
+  </w:style>
+  <w:style w:type="character" w:styleId="ListLabel67">
+    <w:name w:val="ListLabel 67"/>
+    <w:qFormat/>
+    <w:rPr>
+      <w:rFonts w:cs="Symbol"/>
+    </w:rPr>
+  </w:style>
+  <w:style w:type="character" w:styleId="ListLabel68">
+    <w:name w:val="ListLabel 68"/>
+    <w:qFormat/>
+    <w:rPr>
+      <w:rFonts w:cs="Courier New"/>
+    </w:rPr>
+  </w:style>
+  <w:style w:type="character" w:styleId="ListLabel69">
+    <w:name w:val="ListLabel 69"/>
+    <w:qFormat/>
+    <w:rPr>
+      <w:rFonts w:cs="Wingdings"/>
+    </w:rPr>
+  </w:style>
+  <w:style w:type="character" w:styleId="ListLabel70">
+    <w:name w:val="ListLabel 70"/>
+    <w:qFormat/>
+    <w:rPr>
+      <w:rFonts w:cs="Symbol"/>
+    </w:rPr>
+  </w:style>
+  <w:style w:type="character" w:styleId="ListLabel71">
+    <w:name w:val="ListLabel 71"/>
+    <w:qFormat/>
+    <w:rPr>
+      <w:rFonts w:cs="Courier New"/>
+    </w:rPr>
+  </w:style>
+  <w:style w:type="character" w:styleId="ListLabel72">
+    <w:name w:val="ListLabel 72"/>
+    <w:qFormat/>
+    <w:rPr>
+      <w:rFonts w:cs="Wingdings"/>
+    </w:rPr>
+  </w:style>
+  <w:style w:type="character" w:styleId="ListLabel73">
+    <w:name w:val="ListLabel 73"/>
+    <w:qFormat/>
+    <w:rPr>
+      <w:rFonts w:ascii="Arial" w:hAnsi="Arial" w:cs="Symbol"/>
+      <w:sz w:val="22"/>
+    </w:rPr>
+  </w:style>
+  <w:style w:type="character" w:styleId="ListLabel74">
+    <w:name w:val="ListLabel 74"/>
+    <w:qFormat/>
+    <w:rPr>
+      <w:rFonts w:cs="Courier New"/>
+    </w:rPr>
+  </w:style>
+  <w:style w:type="character" w:styleId="ListLabel75">
+    <w:name w:val="ListLabel 75"/>
+    <w:qFormat/>
+    <w:rPr>
+      <w:rFonts w:cs="Wingdings"/>
+    </w:rPr>
+  </w:style>
+  <w:style w:type="character" w:styleId="ListLabel76">
+    <w:name w:val="ListLabel 76"/>
+    <w:qFormat/>
+    <w:rPr>
+      <w:rFonts w:cs="Symbol"/>
+    </w:rPr>
+  </w:style>
+  <w:style w:type="character" w:styleId="ListLabel77">
+    <w:name w:val="ListLabel 77"/>
+    <w:qFormat/>
+    <w:rPr>
+      <w:rFonts w:cs="Courier New"/>
+    </w:rPr>
+  </w:style>
+  <w:style w:type="character" w:styleId="ListLabel78">
+    <w:name w:val="ListLabel 78"/>
+    <w:qFormat/>
+    <w:rPr>
+      <w:rFonts w:cs="Wingdings"/>
+    </w:rPr>
+  </w:style>
+  <w:style w:type="character" w:styleId="ListLabel79">
+    <w:name w:val="ListLabel 79"/>
+    <w:qFormat/>
+    <w:rPr>
+      <w:rFonts w:cs="Symbol"/>
+    </w:rPr>
+  </w:style>
+  <w:style w:type="character" w:styleId="ListLabel80">
+    <w:name w:val="ListLabel 80"/>
+    <w:qFormat/>
+    <w:rPr>
+      <w:rFonts w:cs="Courier New"/>
+    </w:rPr>
+  </w:style>
+  <w:style w:type="character" w:styleId="ListLabel81">
+    <w:name w:val="ListLabel 81"/>
+    <w:qFormat/>
+    <w:rPr>
+      <w:rFonts w:cs="Wingdings"/>
+    </w:rPr>
+  </w:style>
+  <w:style w:type="character" w:styleId="ListLabel82">
+    <w:name w:val="ListLabel 82"/>
+    <w:qFormat/>
+    <w:rPr>
+      <w:rFonts w:ascii="Arial" w:hAnsi="Arial" w:cs="Wingdings"/>
+      <w:sz w:val="22"/>
+    </w:rPr>
+  </w:style>
+  <w:style w:type="character" w:styleId="ListLabel83">
+    <w:name w:val="ListLabel 83"/>
+    <w:qFormat/>
+    <w:rPr>
+      <w:rFonts w:cs="Courier New"/>
+    </w:rPr>
+  </w:style>
+  <w:style w:type="character" w:styleId="ListLabel84">
+    <w:name w:val="ListLabel 84"/>
+    <w:qFormat/>
+    <w:rPr>
+      <w:rFonts w:cs="Wingdings"/>
+    </w:rPr>
+  </w:style>
+  <w:style w:type="character" w:styleId="ListLabel85">
+    <w:name w:val="ListLabel 85"/>
+    <w:qFormat/>
+    <w:rPr>
+      <w:rFonts w:cs="Symbol"/>
+    </w:rPr>
+  </w:style>
+  <w:style w:type="character" w:styleId="ListLabel86">
+    <w:name w:val="ListLabel 86"/>
+    <w:qFormat/>
+    <w:rPr>
+      <w:rFonts w:cs="Courier New"/>
+    </w:rPr>
+  </w:style>
+  <w:style w:type="character" w:styleId="ListLabel87">
+    <w:name w:val="ListLabel 87"/>
+    <w:qFormat/>
+    <w:rPr>
+      <w:rFonts w:cs="Wingdings"/>
+    </w:rPr>
+  </w:style>
+  <w:style w:type="character" w:styleId="ListLabel88">
+    <w:name w:val="ListLabel 88"/>
+    <w:qFormat/>
+    <w:rPr>
+      <w:rFonts w:cs="Symbol"/>
+    </w:rPr>
+  </w:style>
+  <w:style w:type="character" w:styleId="ListLabel89">
+    <w:name w:val="ListLabel 89"/>
+    <w:qFormat/>
+    <w:rPr>
+      <w:rFonts w:cs="Courier New"/>
+    </w:rPr>
+  </w:style>
+  <w:style w:type="character" w:styleId="ListLabel90">
+    <w:name w:val="ListLabel 90"/>
+    <w:qFormat/>
+    <w:rPr>
+      <w:rFonts w:cs="Wingdings"/>
+    </w:rPr>
+  </w:style>
+  <w:style w:type="character" w:styleId="ListLabel91">
+    <w:name w:val="ListLabel 91"/>
+    <w:qFormat/>
+    <w:rPr>
+      <w:rFonts w:ascii="Arial" w:hAnsi="Arial" w:cs="Symbol"/>
+      <w:sz w:val="22"/>
+    </w:rPr>
+  </w:style>
+  <w:style w:type="character" w:styleId="ListLabel92">
+    <w:name w:val="ListLabel 92"/>
+    <w:qFormat/>
+    <w:rPr>
+      <w:rFonts w:cs="Courier New"/>
+    </w:rPr>
+  </w:style>
+  <w:style w:type="character" w:styleId="ListLabel93">
+    <w:name w:val="ListLabel 93"/>
+    <w:qFormat/>
+    <w:rPr>
+      <w:rFonts w:cs="Wingdings"/>
+    </w:rPr>
+  </w:style>
+  <w:style w:type="character" w:styleId="ListLabel94">
+    <w:name w:val="ListLabel 94"/>
+    <w:qFormat/>
+    <w:rPr>
+      <w:rFonts w:cs="Symbol"/>
+    </w:rPr>
+  </w:style>
+  <w:style w:type="character" w:styleId="ListLabel95">
+    <w:name w:val="ListLabel 95"/>
+    <w:qFormat/>
+    <w:rPr>
+      <w:rFonts w:cs="Courier New"/>
+    </w:rPr>
+  </w:style>
+  <w:style w:type="character" w:styleId="ListLabel96">
+    <w:name w:val="ListLabel 96"/>
+    <w:qFormat/>
+    <w:rPr>
+      <w:rFonts w:cs="Wingdings"/>
+    </w:rPr>
+  </w:style>
+  <w:style w:type="character" w:styleId="ListLabel97">
+    <w:name w:val="ListLabel 97"/>
+    <w:qFormat/>
+    <w:rPr>
+      <w:rFonts w:cs="Symbol"/>
+    </w:rPr>
+  </w:style>
+  <w:style w:type="character" w:styleId="ListLabel98">
+    <w:name w:val="ListLabel 98"/>
+    <w:qFormat/>
+    <w:rPr>
+      <w:rFonts w:cs="Courier New"/>
+    </w:rPr>
+  </w:style>
+  <w:style w:type="character" w:styleId="ListLabel99">
+    <w:name w:val="ListLabel 99"/>
+    <w:qFormat/>
+    <w:rPr>
+      <w:rFonts w:cs="Wingdings"/>
     </w:rPr>
   </w:style>
   <w:style w:type="paragraph" w:styleId="Berschrift">

--- a/deliverytool/src/main/resources/Projektdateien/SWT-Vorlage-Projektvision.docx
+++ b/deliverytool/src/main/resources/Projektdateien/SWT-Vorlage-Projektvision.docx
@@ -1038,7 +1038,7 @@
             <w:r>
               <w:rPr>
                 <w:rFonts w:eastAsia="Batang" w:cs="Arial" w:ascii="Arial" w:hAnsi="Arial"/>
-                <w:color w:val="00B050"/>
+                <w:color w:val="EF413D"/>
                 <w:sz w:val="22"/>
                 <w:szCs w:val="22"/>
                 <w:lang w:eastAsia="ko-KR"/>
@@ -1313,7 +1313,7 @@
           <w:p>
             <w:pPr>
               <w:pStyle w:val="TableParagraph"/>
-              <w:overflowPunct w:val="false"/>
+              <w:overflowPunct w:val="true"/>
               <w:ind w:left="102" w:right="123" w:hanging="0"/>
               <w:rPr/>
             </w:pPr>
@@ -1607,7 +1607,7 @@
           <w:p>
             <w:pPr>
               <w:pStyle w:val="TableParagraph"/>
-              <w:overflowPunct w:val="false"/>
+              <w:overflowPunct w:val="true"/>
               <w:ind w:left="102" w:right="123" w:hanging="0"/>
               <w:rPr>
                 <w:rFonts w:ascii="Arial" w:hAnsi="Arial" w:cs="Arial"/>
@@ -1630,14 +1630,16 @@
           <w:p>
             <w:pPr>
               <w:pStyle w:val="TableParagraph"/>
-              <w:overflowPunct w:val="false"/>
+              <w:overflowPunct w:val="true"/>
               <w:ind w:left="102" w:right="123" w:hanging="0"/>
-              <w:rPr/>
+              <w:rPr>
+                <w:color w:val="EF413D"/>
+              </w:rPr>
             </w:pPr>
             <w:r>
               <w:rPr>
                 <w:rFonts w:cs="Arial" w:ascii="Arial" w:hAnsi="Arial"/>
-                <w:color w:val="00B050"/>
+                <w:color w:val="EF413D"/>
                 <w:spacing w:val="-1"/>
                 <w:sz w:val="22"/>
                 <w:szCs w:val="22"/>
@@ -1648,11 +1650,11 @@
           <w:p>
             <w:pPr>
               <w:pStyle w:val="TableParagraph"/>
-              <w:overflowPunct w:val="false"/>
+              <w:overflowPunct w:val="true"/>
               <w:ind w:left="102" w:right="123" w:hanging="0"/>
               <w:rPr>
                 <w:rFonts w:ascii="Arial" w:hAnsi="Arial" w:cs="Arial"/>
-                <w:color w:val="00B050"/>
+                <w:color w:val="EF413D"/>
                 <w:spacing w:val="-1"/>
                 <w:sz w:val="22"/>
                 <w:szCs w:val="22"/>
@@ -1661,7 +1663,7 @@
             <w:r>
               <w:rPr>
                 <w:rFonts w:cs="Arial" w:ascii="Arial" w:hAnsi="Arial"/>
-                <w:color w:val="00B050"/>
+                <w:color w:val="EF413D"/>
                 <w:spacing w:val="-1"/>
                 <w:sz w:val="22"/>
                 <w:szCs w:val="22"/>
@@ -1671,14 +1673,16 @@
           <w:p>
             <w:pPr>
               <w:pStyle w:val="TableParagraph"/>
-              <w:overflowPunct w:val="false"/>
+              <w:overflowPunct w:val="true"/>
               <w:ind w:left="102" w:right="123" w:hanging="0"/>
-              <w:rPr/>
+              <w:rPr>
+                <w:color w:val="EF413D"/>
+              </w:rPr>
             </w:pPr>
             <w:r>
               <w:rPr>
                 <w:rFonts w:cs="Arial" w:ascii="Arial" w:hAnsi="Arial"/>
-                <w:color w:val="00B050"/>
+                <w:color w:val="EF413D"/>
                 <w:spacing w:val="-1"/>
                 <w:sz w:val="22"/>
                 <w:szCs w:val="22"/>
@@ -1905,12 +1909,14 @@
                 <w:ilvl w:val="0"/>
                 <w:numId w:val="7"/>
               </w:numPr>
-              <w:rPr/>
-            </w:pPr>
-            <w:r>
-              <w:rPr>
-                <w:rFonts w:eastAsia="Batang" w:cs="Arial" w:ascii="Arial" w:hAnsi="Arial"/>
-                <w:color w:val="00B050"/>
+              <w:rPr>
+                <w:color w:val="EF413D"/>
+              </w:rPr>
+            </w:pPr>
+            <w:r>
+              <w:rPr>
+                <w:rFonts w:eastAsia="Batang" w:cs="Arial" w:ascii="Arial" w:hAnsi="Arial"/>
+                <w:color w:val="EF413D"/>
                 <w:sz w:val="22"/>
                 <w:szCs w:val="22"/>
                 <w:lang w:eastAsia="ko-KR"/>
@@ -2364,15 +2370,9 @@
                 <w:ilvl w:val="0"/>
                 <w:numId w:val="7"/>
               </w:numPr>
-              <w:overflowPunct w:val="false"/>
+              <w:overflowPunct w:val="true"/>
               <w:ind w:left="720" w:right="185" w:hanging="360"/>
-              <w:rPr>
-                <w:rFonts w:ascii="Arial" w:hAnsi="Arial" w:eastAsia="Batang" w:cs="Arial"/>
-                <w:color w:val="00B050"/>
-                <w:sz w:val="22"/>
-                <w:szCs w:val="22"/>
-                <w:lang w:eastAsia="ko-KR"/>
-              </w:rPr>
+              <w:rPr/>
             </w:pPr>
             <w:r>
               <w:rPr>
@@ -2385,6 +2385,30 @@
               <w:t xml:space="preserve">Die App soll in der Version 2 als allgemeine Informationsbasis fungieren und Kommunikationsabläufe verbessern und verteilt sichtbar machen. </w:t>
               <w:br/>
               <w:t>(Im aktuellen Zustand ist der Informationsfluss hierarchisch und erreicht nicht immer alle Betroffenen. Dies soll durch dieses System verbessert werden.</w:t>
+            </w:r>
+          </w:p>
+          <w:p>
+            <w:pPr>
+              <w:pStyle w:val="TableParagraph"/>
+              <w:numPr>
+                <w:ilvl w:val="0"/>
+                <w:numId w:val="7"/>
+              </w:numPr>
+              <w:overflowPunct w:val="true"/>
+              <w:ind w:left="720" w:right="185" w:hanging="360"/>
+              <w:rPr>
+                <w:color w:val="EF413D"/>
+              </w:rPr>
+            </w:pPr>
+            <w:r>
+              <w:rPr>
+                <w:rFonts w:eastAsia="Batang" w:cs="Arial" w:ascii="Arial" w:hAnsi="Arial"/>
+                <w:color w:val="EF413D"/>
+                <w:sz w:val="22"/>
+                <w:szCs w:val="22"/>
+                <w:lang w:eastAsia="ko-KR"/>
+              </w:rPr>
+              <w:t xml:space="preserve">Die zweite Version der App soll die User-Interface bereits alle enthalten sein. Außerdem soll der Funktionsumfang erweitert werden. Dabei liegt die Priorität bei den Schlüsselfunktionen der Bestellapp. </w:t>
             </w:r>
           </w:p>
           <w:p>
@@ -2526,6 +2550,36 @@
                 <w:ilvl w:val="0"/>
                 <w:numId w:val="7"/>
               </w:numPr>
+              <w:rPr/>
+            </w:pPr>
+            <w:r>
+              <w:rPr>
+                <w:rFonts w:eastAsia="Batang" w:cs="Arial" w:ascii="Arial" w:hAnsi="Arial"/>
+                <w:color w:val="EF413D"/>
+                <w:sz w:val="22"/>
+                <w:szCs w:val="22"/>
+                <w:lang w:eastAsia="ko-KR"/>
+              </w:rPr>
+              <w:t xml:space="preserve">Als Servicekraft will ich, dass </w:t>
+            </w:r>
+            <w:r>
+              <w:rPr>
+                <w:rFonts w:eastAsia="Batang" w:cs="Arial" w:ascii="Arial" w:hAnsi="Arial"/>
+                <w:color w:val="EF413D"/>
+                <w:sz w:val="22"/>
+                <w:szCs w:val="22"/>
+                <w:lang w:eastAsia="ko-KR"/>
+              </w:rPr>
+              <w:t xml:space="preserve">die Bestellung mit wenigen Klicks aufgenommen werden kann. Außerdem soll der Gesamtpreis vom System ermittelt werden und auf Wunsch ein Kassenbeleg erstelle werden. </w:t>
+            </w:r>
+          </w:p>
+          <w:p>
+            <w:pPr>
+              <w:pStyle w:val="ListParagraph"/>
+              <w:numPr>
+                <w:ilvl w:val="0"/>
+                <w:numId w:val="7"/>
+              </w:numPr>
               <w:rPr>
                 <w:rFonts w:ascii="Arial" w:hAnsi="Arial" w:eastAsia="Batang" w:cs="Arial"/>
                 <w:color w:val="00B050"/>
@@ -2708,23 +2762,51 @@
               <w:pStyle w:val="Normal"/>
               <w:numPr>
                 <w:ilvl w:val="0"/>
-                <w:numId w:val="1"/>
+                <w:numId w:val="8"/>
               </w:numPr>
-              <w:ind w:left="360" w:hanging="360"/>
-              <w:rPr>
-                <w:rFonts w:ascii="Arial" w:hAnsi="Arial" w:eastAsia="Batang" w:cs="Arial"/>
-                <w:sz w:val="22"/>
-                <w:szCs w:val="22"/>
-                <w:lang w:eastAsia="ko-KR"/>
-              </w:rPr>
-            </w:pPr>
-            <w:r>
-              <w:rPr>
-                <w:rFonts w:eastAsia="Batang" w:cs="Arial" w:ascii="Arial" w:hAnsi="Arial"/>
-                <w:sz w:val="22"/>
-                <w:szCs w:val="22"/>
-                <w:lang w:eastAsia="ko-KR"/>
-              </w:rPr>
+              <w:rPr>
+                <w:rFonts w:ascii="Arial" w:hAnsi="Arial" w:eastAsia="Batang" w:cs="Arial"/>
+                <w:color w:val="EF413D"/>
+                <w:sz w:val="22"/>
+                <w:szCs w:val="22"/>
+                <w:lang w:eastAsia="ko-KR"/>
+              </w:rPr>
+            </w:pPr>
+            <w:r>
+              <w:rPr>
+                <w:rFonts w:eastAsia="Batang" w:cs="Arial" w:ascii="Arial" w:hAnsi="Arial"/>
+                <w:color w:val="EF413D"/>
+                <w:sz w:val="22"/>
+                <w:szCs w:val="22"/>
+                <w:lang w:eastAsia="ko-KR"/>
+              </w:rPr>
+              <w:t xml:space="preserve">Die Bestellung muss über das User-Interface aufgenommen werden können. </w:t>
+            </w:r>
+          </w:p>
+          <w:p>
+            <w:pPr>
+              <w:pStyle w:val="Normal"/>
+              <w:numPr>
+                <w:ilvl w:val="0"/>
+                <w:numId w:val="8"/>
+              </w:numPr>
+              <w:rPr>
+                <w:rFonts w:ascii="Arial" w:hAnsi="Arial" w:eastAsia="Batang" w:cs="Arial"/>
+                <w:color w:val="EF413D"/>
+                <w:sz w:val="22"/>
+                <w:szCs w:val="22"/>
+                <w:lang w:eastAsia="ko-KR"/>
+              </w:rPr>
+            </w:pPr>
+            <w:r>
+              <w:rPr>
+                <w:rFonts w:eastAsia="Batang" w:cs="Arial" w:ascii="Arial" w:hAnsi="Arial"/>
+                <w:color w:val="EF413D"/>
+                <w:sz w:val="22"/>
+                <w:szCs w:val="22"/>
+                <w:lang w:eastAsia="ko-KR"/>
+              </w:rPr>
+              <w:t>Die App muss eigenständig den Gesamtpreis aus der Bestellung bestimmen und auf Wunsch eine Beleg erstellen.</w:t>
             </w:r>
           </w:p>
         </w:tc>
@@ -2843,23 +2925,51 @@
               <w:pStyle w:val="Normal"/>
               <w:numPr>
                 <w:ilvl w:val="0"/>
-                <w:numId w:val="1"/>
+                <w:numId w:val="9"/>
               </w:numPr>
-              <w:ind w:left="360" w:hanging="360"/>
-              <w:rPr>
-                <w:rFonts w:ascii="Arial" w:hAnsi="Arial" w:eastAsia="Batang" w:cs="Arial"/>
-                <w:sz w:val="22"/>
-                <w:szCs w:val="22"/>
-                <w:lang w:eastAsia="ko-KR"/>
-              </w:rPr>
-            </w:pPr>
-            <w:r>
-              <w:rPr>
-                <w:rFonts w:eastAsia="Batang" w:cs="Arial" w:ascii="Arial" w:hAnsi="Arial"/>
-                <w:sz w:val="22"/>
-                <w:szCs w:val="22"/>
-                <w:lang w:eastAsia="ko-KR"/>
-              </w:rPr>
+              <w:rPr>
+                <w:rFonts w:ascii="Arial" w:hAnsi="Arial" w:eastAsia="Batang" w:cs="Arial"/>
+                <w:color w:val="EF413D"/>
+                <w:sz w:val="22"/>
+                <w:szCs w:val="22"/>
+                <w:lang w:eastAsia="ko-KR"/>
+              </w:rPr>
+            </w:pPr>
+            <w:r>
+              <w:rPr>
+                <w:rFonts w:eastAsia="Batang" w:cs="Arial" w:ascii="Arial" w:hAnsi="Arial"/>
+                <w:color w:val="EF413D"/>
+                <w:sz w:val="22"/>
+                <w:szCs w:val="22"/>
+                <w:lang w:eastAsia="ko-KR"/>
+              </w:rPr>
+              <w:t xml:space="preserve">Die Bedingung soll so intuitiv wie möglich sein. </w:t>
+            </w:r>
+          </w:p>
+          <w:p>
+            <w:pPr>
+              <w:pStyle w:val="Normal"/>
+              <w:numPr>
+                <w:ilvl w:val="0"/>
+                <w:numId w:val="9"/>
+              </w:numPr>
+              <w:rPr>
+                <w:rFonts w:ascii="Arial" w:hAnsi="Arial" w:eastAsia="Batang" w:cs="Arial"/>
+                <w:color w:val="EF413D"/>
+                <w:sz w:val="22"/>
+                <w:szCs w:val="22"/>
+                <w:lang w:eastAsia="ko-KR"/>
+              </w:rPr>
+            </w:pPr>
+            <w:r>
+              <w:rPr>
+                <w:rFonts w:eastAsia="Batang" w:cs="Arial" w:ascii="Arial" w:hAnsi="Arial"/>
+                <w:color w:val="EF413D"/>
+                <w:sz w:val="22"/>
+                <w:szCs w:val="22"/>
+                <w:lang w:eastAsia="ko-KR"/>
+              </w:rPr>
+              <w:t xml:space="preserve">Das User-Interface soll übersichtlich gestaltet sein. </w:t>
             </w:r>
           </w:p>
         </w:tc>
@@ -3097,17 +3207,7 @@
                 <w:szCs w:val="22"/>
                 <w:lang w:eastAsia="ko-KR"/>
               </w:rPr>
-              <w:t xml:space="preserve">Weiterentwicklung der Applikation, </w:t>
-            </w:r>
-            <w:r>
-              <w:rPr>
-                <w:rFonts w:eastAsia="Batang" w:cs="Arial" w:ascii="Arial" w:hAnsi="Arial"/>
-                <w:color w:val="ED1C24"/>
-                <w:sz w:val="22"/>
-                <w:szCs w:val="22"/>
-                <w:lang w:eastAsia="ko-KR"/>
-              </w:rPr>
-              <w:t>um mit den erfassten Daten weitere Vorteile zu erzielen.</w:t>
+              <w:t>Weiterentwicklung der Applikation, um mit den erfassten Daten weitere Vorteile zu erzielen.</w:t>
             </w:r>
           </w:p>
           <w:p>
@@ -3117,10 +3217,18 @@
                 <w:ilvl w:val="0"/>
                 <w:numId w:val="7"/>
               </w:numPr>
-              <w:rPr>
+              <w:rPr/>
+            </w:pPr>
+            <w:r>
+              <w:rPr>
+                <w:rFonts w:eastAsia="Batang" w:cs="Arial" w:ascii="Arial" w:hAnsi="Arial"/>
                 <w:color w:val="ED1C24"/>
-              </w:rPr>
-            </w:pPr>
+                <w:sz w:val="22"/>
+                <w:szCs w:val="22"/>
+                <w:lang w:eastAsia="ko-KR"/>
+              </w:rPr>
+              <w:t xml:space="preserve">Erweiterung des Funktionsumfangs, durch </w:t>
+            </w:r>
             <w:r>
               <w:rPr>
                 <w:rFonts w:eastAsia="Batang" w:cs="Arial" w:ascii="Arial" w:hAnsi="Arial"/>
@@ -3139,7 +3247,27 @@
                 <w:szCs w:val="22"/>
                 <w:lang w:eastAsia="ko-KR"/>
               </w:rPr>
-              <w:t>rweiterung des Funktionsumfangs, durch einbindung von Zahl</w:t>
+              <w:t xml:space="preserve">inbindung von </w:t>
+            </w:r>
+            <w:r>
+              <w:rPr>
+                <w:rFonts w:eastAsia="Batang" w:cs="Arial" w:ascii="Arial" w:hAnsi="Arial"/>
+                <w:color w:val="ED1C24"/>
+                <w:sz w:val="22"/>
+                <w:szCs w:val="22"/>
+                <w:lang w:eastAsia="ko-KR"/>
+              </w:rPr>
+              <w:t>elektronischen Bezahlsystemen</w:t>
+            </w:r>
+            <w:r>
+              <w:rPr>
+                <w:rFonts w:eastAsia="Batang" w:cs="Arial" w:ascii="Arial" w:hAnsi="Arial"/>
+                <w:color w:val="ED1C24"/>
+                <w:sz w:val="22"/>
+                <w:szCs w:val="22"/>
+                <w:lang w:eastAsia="ko-KR"/>
+              </w:rPr>
+              <w:t>.</w:t>
             </w:r>
           </w:p>
         </w:tc>
@@ -3234,62 +3362,80 @@
           <w:p>
             <w:pPr>
               <w:pStyle w:val="Normal"/>
-              <w:rPr/>
-            </w:pPr>
-            <w:r>
-              <w:rPr>
-                <w:rFonts w:eastAsia="Batang" w:cs="Arial" w:ascii="Arial" w:hAnsi="Arial"/>
-                <w:color w:val="0070C0"/>
-                <w:sz w:val="22"/>
-                <w:szCs w:val="22"/>
-                <w:lang w:eastAsia="ko-KR"/>
-              </w:rPr>
-              <w:t xml:space="preserve">Als langfristiges Ziel soll das System zum ERP-System umgebaut werden. Die Software </w:t>
-            </w:r>
-            <w:r>
-              <w:rPr>
-                <w:rFonts w:eastAsia="Batang" w:cs="Arial" w:ascii="Arial" w:hAnsi="Arial"/>
-                <w:color w:val="0070C0"/>
-                <w:sz w:val="22"/>
-                <w:szCs w:val="22"/>
-                <w:lang w:eastAsia="ko-KR"/>
-              </w:rPr>
-              <w:t>soll</w:t>
-            </w:r>
-            <w:r>
-              <w:rPr>
-                <w:rFonts w:eastAsia="Batang" w:cs="Arial" w:ascii="Arial" w:hAnsi="Arial"/>
-                <w:color w:val="0070C0"/>
-                <w:sz w:val="22"/>
-                <w:szCs w:val="22"/>
-                <w:lang w:eastAsia="ko-KR"/>
-              </w:rPr>
-              <w:t xml:space="preserve"> kommerziell an Konkurrent über einen Liezensvertrag verkauft werden.  Ziel ist es das führende ERP-System </w:t>
-            </w:r>
-            <w:r>
-              <w:rPr>
-                <w:rFonts w:eastAsia="Batang" w:cs="Arial" w:ascii="Arial" w:hAnsi="Arial"/>
-                <w:color w:val="0070C0"/>
-                <w:sz w:val="22"/>
-                <w:szCs w:val="22"/>
-                <w:lang w:eastAsia="ko-KR"/>
-              </w:rPr>
-              <w:t xml:space="preserve">in Pizzarien zu werden. </w:t>
-            </w:r>
-          </w:p>
-          <w:p>
-            <w:pPr>
-              <w:pStyle w:val="Normal"/>
-              <w:rPr>
-                <w:rFonts w:ascii="Arial" w:hAnsi="Arial" w:eastAsia="Batang" w:cs="Arial"/>
-                <w:color w:val="0070C0"/>
-                <w:sz w:val="22"/>
-                <w:szCs w:val="22"/>
-                <w:lang w:eastAsia="ko-KR"/>
-              </w:rPr>
-            </w:pPr>
-            <w:r>
-              <w:rPr/>
+              <w:rPr>
+                <w:color w:val="EF413D"/>
+              </w:rPr>
+            </w:pPr>
+            <w:r>
+              <w:rPr>
+                <w:rFonts w:eastAsia="Batang" w:cs="Arial" w:ascii="Arial" w:hAnsi="Arial"/>
+                <w:color w:val="EF413D"/>
+                <w:sz w:val="22"/>
+                <w:szCs w:val="22"/>
+                <w:lang w:eastAsia="ko-KR"/>
+              </w:rPr>
+              <w:t xml:space="preserve">Als langfristiges Ziel soll das System zum ERP-System </w:t>
+            </w:r>
+            <w:r>
+              <w:rPr>
+                <w:rFonts w:eastAsia="Batang" w:cs="Arial" w:ascii="Arial" w:hAnsi="Arial"/>
+                <w:color w:val="EF413D"/>
+                <w:sz w:val="22"/>
+                <w:szCs w:val="22"/>
+                <w:lang w:eastAsia="ko-KR"/>
+              </w:rPr>
+              <w:t>für Pizzerien</w:t>
+            </w:r>
+            <w:r>
+              <w:rPr>
+                <w:rFonts w:eastAsia="Batang" w:cs="Arial" w:ascii="Arial" w:hAnsi="Arial"/>
+                <w:color w:val="EF413D"/>
+                <w:sz w:val="22"/>
+                <w:szCs w:val="22"/>
+                <w:lang w:eastAsia="ko-KR"/>
+              </w:rPr>
+              <w:t xml:space="preserve"> umgebaut werden. Die Software soll kommerziell an Konkurrent über einen Liezensvertrag verkauft werden.  Ziel ist es das führende ERP-System in </w:t>
+            </w:r>
+            <w:r>
+              <w:rPr>
+                <w:rFonts w:eastAsia="Batang" w:cs="Arial" w:ascii="Arial" w:hAnsi="Arial"/>
+                <w:color w:val="EF413D"/>
+                <w:sz w:val="22"/>
+                <w:szCs w:val="22"/>
+                <w:lang w:eastAsia="ko-KR"/>
+              </w:rPr>
+              <w:t>Pizzerien</w:t>
+            </w:r>
+            <w:r>
+              <w:rPr>
+                <w:rFonts w:eastAsia="Batang" w:cs="Arial" w:ascii="Arial" w:hAnsi="Arial"/>
+                <w:color w:val="EF413D"/>
+                <w:sz w:val="22"/>
+                <w:szCs w:val="22"/>
+                <w:lang w:eastAsia="ko-KR"/>
+              </w:rPr>
+              <w:t xml:space="preserve"> zu werden. </w:t>
+            </w:r>
+          </w:p>
+          <w:p>
+            <w:pPr>
+              <w:pStyle w:val="Normal"/>
+              <w:rPr>
+                <w:rFonts w:ascii="Arial" w:hAnsi="Arial" w:eastAsia="Batang" w:cs="Arial"/>
+                <w:color w:val="EF413D"/>
+                <w:sz w:val="22"/>
+                <w:szCs w:val="22"/>
+                <w:lang w:eastAsia="ko-KR"/>
+              </w:rPr>
+            </w:pPr>
+            <w:r>
+              <w:rPr>
+                <w:rFonts w:eastAsia="Batang" w:cs="Arial" w:ascii="Arial" w:hAnsi="Arial"/>
+                <w:color w:val="EF413D"/>
+                <w:sz w:val="22"/>
+                <w:szCs w:val="22"/>
+                <w:lang w:eastAsia="ko-KR"/>
+              </w:rPr>
             </w:r>
           </w:p>
           <w:p>
@@ -3543,6 +3689,150 @@
               </w:numPr>
               <w:ind w:left="360" w:hanging="360"/>
               <w:rPr>
+                <w:color w:val="EF413D"/>
+              </w:rPr>
+            </w:pPr>
+            <w:r>
+              <w:rPr>
+                <w:rFonts w:eastAsia="Batang" w:cs="Arial" w:ascii="Arial" w:hAnsi="Arial"/>
+                <w:color w:val="EF413D"/>
+                <w:sz w:val="22"/>
+                <w:szCs w:val="22"/>
+                <w:lang w:eastAsia="ko-KR"/>
+              </w:rPr>
+              <w:t>Die App soll die Bestellannahme und die Kaufabwicklung erleicht</w:t>
+            </w:r>
+            <w:r>
+              <w:rPr>
+                <w:rFonts w:eastAsia="Batang" w:cs="Arial" w:ascii="Arial" w:hAnsi="Arial"/>
+                <w:color w:val="EF413D"/>
+                <w:sz w:val="22"/>
+                <w:szCs w:val="22"/>
+                <w:lang w:eastAsia="ko-KR"/>
+              </w:rPr>
+              <w:t xml:space="preserve">er. </w:t>
+            </w:r>
+          </w:p>
+          <w:p>
+            <w:pPr>
+              <w:pStyle w:val="Normal"/>
+              <w:numPr>
+                <w:ilvl w:val="0"/>
+                <w:numId w:val="1"/>
+              </w:numPr>
+              <w:ind w:left="360" w:hanging="360"/>
+              <w:rPr>
+                <w:color w:val="EF413D"/>
+              </w:rPr>
+            </w:pPr>
+            <w:r>
+              <w:rPr>
+                <w:rFonts w:eastAsia="Batang" w:cs="Arial" w:ascii="Arial" w:hAnsi="Arial"/>
+                <w:color w:val="EF413D"/>
+                <w:sz w:val="22"/>
+                <w:szCs w:val="22"/>
+                <w:lang w:eastAsia="ko-KR"/>
+              </w:rPr>
+              <w:t>Die Einarbeitungszeit neuer Mitarbeiter soll sich verkürzen.</w:t>
+            </w:r>
+          </w:p>
+          <w:p>
+            <w:pPr>
+              <w:pStyle w:val="Normal"/>
+              <w:numPr>
+                <w:ilvl w:val="0"/>
+                <w:numId w:val="1"/>
+              </w:numPr>
+              <w:ind w:left="360" w:hanging="360"/>
+              <w:rPr>
+                <w:color w:val="EF413D"/>
+              </w:rPr>
+            </w:pPr>
+            <w:r>
+              <w:rPr>
+                <w:rFonts w:eastAsia="Batang" w:cs="Arial" w:ascii="Arial" w:hAnsi="Arial"/>
+                <w:color w:val="EF413D"/>
+                <w:sz w:val="22"/>
+                <w:szCs w:val="22"/>
+                <w:lang w:eastAsia="ko-KR"/>
+              </w:rPr>
+              <w:t>Die Bearbeitungszeit für die Bestellannahme und Kaufabwicklung soll reduziert werden. Ggf. kann der Personalbedarf verringert werden.</w:t>
+            </w:r>
+          </w:p>
+          <w:p>
+            <w:pPr>
+              <w:pStyle w:val="Normal"/>
+              <w:numPr>
+                <w:ilvl w:val="0"/>
+                <w:numId w:val="1"/>
+              </w:numPr>
+              <w:ind w:left="360" w:hanging="360"/>
+              <w:rPr>
+                <w:color w:val="EF413D"/>
+              </w:rPr>
+            </w:pPr>
+            <w:r>
+              <w:rPr>
+                <w:rFonts w:eastAsia="Batang" w:cs="Arial" w:ascii="Arial" w:hAnsi="Arial"/>
+                <w:color w:val="EF413D"/>
+                <w:sz w:val="22"/>
+                <w:szCs w:val="22"/>
+                <w:lang w:eastAsia="ko-KR"/>
+              </w:rPr>
+              <w:t>Die Kundenzufriedenheit soll steigen, aufgrund einer verringerten Wartezeit bei der Bestellannahme.</w:t>
+            </w:r>
+          </w:p>
+          <w:p>
+            <w:pPr>
+              <w:pStyle w:val="Normal"/>
+              <w:numPr>
+                <w:ilvl w:val="0"/>
+                <w:numId w:val="1"/>
+              </w:numPr>
+              <w:ind w:left="360" w:hanging="360"/>
+              <w:rPr>
+                <w:color w:val="EF413D"/>
+              </w:rPr>
+            </w:pPr>
+            <w:r>
+              <w:rPr>
+                <w:rFonts w:eastAsia="Batang" w:cs="Arial" w:ascii="Arial" w:hAnsi="Arial"/>
+                <w:color w:val="EF413D"/>
+                <w:sz w:val="22"/>
+                <w:szCs w:val="22"/>
+                <w:lang w:eastAsia="ko-KR"/>
+              </w:rPr>
+              <w:t xml:space="preserve">Aus den Bestelldaten kann das Kundenverhalten analysiert werden und Marketingaktionen besser gemanagte werden. Außerdem kann die Ressourcenplanung durch die Auswertung verbessert werden. Folge: Die Kosten können sinken und die Kundenzufriedenheit steigen. </w:t>
+            </w:r>
+          </w:p>
+          <w:p>
+            <w:pPr>
+              <w:pStyle w:val="Normal"/>
+              <w:numPr>
+                <w:ilvl w:val="0"/>
+                <w:numId w:val="1"/>
+              </w:numPr>
+              <w:ind w:left="360" w:hanging="360"/>
+              <w:rPr>
+                <w:rFonts w:ascii="Arial" w:hAnsi="Arial" w:eastAsia="Batang" w:cs="Arial"/>
+                <w:sz w:val="22"/>
+                <w:szCs w:val="22"/>
+                <w:lang w:eastAsia="ko-KR"/>
+              </w:rPr>
+            </w:pPr>
+            <w:r>
+              <w:rPr/>
+            </w:r>
+          </w:p>
+          <w:p>
+            <w:pPr>
+              <w:pStyle w:val="Normal"/>
+              <w:numPr>
+                <w:ilvl w:val="0"/>
+                <w:numId w:val="1"/>
+              </w:numPr>
+              <w:ind w:left="360" w:hanging="360"/>
+              <w:rPr>
                 <w:rFonts w:ascii="Arial" w:hAnsi="Arial" w:eastAsia="Batang" w:cs="Arial"/>
                 <w:sz w:val="22"/>
                 <w:szCs w:val="22"/>
@@ -4733,7 +5023,7 @@
     <w:p>
       <w:pPr>
         <w:pStyle w:val="TableParagraph"/>
-        <w:overflowPunct w:val="false"/>
+        <w:overflowPunct w:val="true"/>
         <w:spacing w:lineRule="exact" w:line="250"/>
         <w:ind w:left="102" w:hanging="0"/>
         <w:rPr>
@@ -4758,7 +5048,7 @@
     <w:p>
       <w:pPr>
         <w:pStyle w:val="TableParagraph"/>
-        <w:overflowPunct w:val="false"/>
+        <w:overflowPunct w:val="true"/>
         <w:rPr>
           <w:rFonts w:ascii="Arial" w:hAnsi="Arial" w:cs="Arial"/>
           <w:b/>
@@ -7164,7 +7454,7 @@
           <w:p>
             <w:pPr>
               <w:pStyle w:val="TableParagraph"/>
-              <w:overflowPunct w:val="false"/>
+              <w:overflowPunct w:val="true"/>
               <w:ind w:left="102" w:right="185" w:hanging="0"/>
               <w:rPr>
                 <w:rFonts w:ascii="Arial" w:hAnsi="Arial" w:cs="Arial"/>
@@ -7186,7 +7476,7 @@
           <w:p>
             <w:pPr>
               <w:pStyle w:val="TableParagraph"/>
-              <w:overflowPunct w:val="false"/>
+              <w:overflowPunct w:val="true"/>
               <w:ind w:left="102" w:right="185" w:hanging="0"/>
               <w:rPr>
                 <w:rFonts w:ascii="Arial" w:hAnsi="Arial" w:cs="Arial"/>
@@ -8905,6 +9195,298 @@
   <w:abstractNum w:abstractNumId="8">
     <w:lvl w:ilvl="0">
       <w:start w:val="1"/>
+      <w:numFmt w:val="bullet"/>
+      <w:lvlText w:val=""/>
+      <w:lvlJc w:val="left"/>
+      <w:pPr>
+        <w:tabs>
+          <w:tab w:val="num" w:pos="720"/>
+        </w:tabs>
+        <w:ind w:left="720" w:hanging="360"/>
+      </w:pPr>
+      <w:rPr>
+        <w:rFonts w:ascii="Symbol" w:hAnsi="Symbol" w:cs="Symbol" w:hint="default"/>
+        <w:rFonts w:cs="OpenSymbol"/>
+      </w:rPr>
+    </w:lvl>
+    <w:lvl w:ilvl="1">
+      <w:start w:val="1"/>
+      <w:numFmt w:val="bullet"/>
+      <w:lvlText w:val="◦"/>
+      <w:lvlJc w:val="left"/>
+      <w:pPr>
+        <w:tabs>
+          <w:tab w:val="num" w:pos="1080"/>
+        </w:tabs>
+        <w:ind w:left="1080" w:hanging="360"/>
+      </w:pPr>
+      <w:rPr>
+        <w:rFonts w:ascii="OpenSymbol" w:hAnsi="OpenSymbol" w:cs="OpenSymbol" w:hint="default"/>
+        <w:rFonts w:cs="OpenSymbol"/>
+      </w:rPr>
+    </w:lvl>
+    <w:lvl w:ilvl="2">
+      <w:start w:val="1"/>
+      <w:numFmt w:val="bullet"/>
+      <w:lvlText w:val="▪"/>
+      <w:lvlJc w:val="left"/>
+      <w:pPr>
+        <w:tabs>
+          <w:tab w:val="num" w:pos="1440"/>
+        </w:tabs>
+        <w:ind w:left="1440" w:hanging="360"/>
+      </w:pPr>
+      <w:rPr>
+        <w:rFonts w:ascii="OpenSymbol" w:hAnsi="OpenSymbol" w:cs="OpenSymbol" w:hint="default"/>
+        <w:rFonts w:cs="OpenSymbol"/>
+      </w:rPr>
+    </w:lvl>
+    <w:lvl w:ilvl="3">
+      <w:start w:val="1"/>
+      <w:numFmt w:val="bullet"/>
+      <w:lvlText w:val=""/>
+      <w:lvlJc w:val="left"/>
+      <w:pPr>
+        <w:tabs>
+          <w:tab w:val="num" w:pos="1800"/>
+        </w:tabs>
+        <w:ind w:left="1800" w:hanging="360"/>
+      </w:pPr>
+      <w:rPr>
+        <w:rFonts w:ascii="Symbol" w:hAnsi="Symbol" w:cs="Symbol" w:hint="default"/>
+        <w:rFonts w:cs="OpenSymbol"/>
+      </w:rPr>
+    </w:lvl>
+    <w:lvl w:ilvl="4">
+      <w:start w:val="1"/>
+      <w:numFmt w:val="bullet"/>
+      <w:lvlText w:val="◦"/>
+      <w:lvlJc w:val="left"/>
+      <w:pPr>
+        <w:tabs>
+          <w:tab w:val="num" w:pos="2160"/>
+        </w:tabs>
+        <w:ind w:left="2160" w:hanging="360"/>
+      </w:pPr>
+      <w:rPr>
+        <w:rFonts w:ascii="OpenSymbol" w:hAnsi="OpenSymbol" w:cs="OpenSymbol" w:hint="default"/>
+        <w:rFonts w:cs="OpenSymbol"/>
+      </w:rPr>
+    </w:lvl>
+    <w:lvl w:ilvl="5">
+      <w:start w:val="1"/>
+      <w:numFmt w:val="bullet"/>
+      <w:lvlText w:val="▪"/>
+      <w:lvlJc w:val="left"/>
+      <w:pPr>
+        <w:tabs>
+          <w:tab w:val="num" w:pos="2520"/>
+        </w:tabs>
+        <w:ind w:left="2520" w:hanging="360"/>
+      </w:pPr>
+      <w:rPr>
+        <w:rFonts w:ascii="OpenSymbol" w:hAnsi="OpenSymbol" w:cs="OpenSymbol" w:hint="default"/>
+        <w:rFonts w:cs="OpenSymbol"/>
+      </w:rPr>
+    </w:lvl>
+    <w:lvl w:ilvl="6">
+      <w:start w:val="1"/>
+      <w:numFmt w:val="bullet"/>
+      <w:lvlText w:val=""/>
+      <w:lvlJc w:val="left"/>
+      <w:pPr>
+        <w:tabs>
+          <w:tab w:val="num" w:pos="2880"/>
+        </w:tabs>
+        <w:ind w:left="2880" w:hanging="360"/>
+      </w:pPr>
+      <w:rPr>
+        <w:rFonts w:ascii="Symbol" w:hAnsi="Symbol" w:cs="Symbol" w:hint="default"/>
+        <w:rFonts w:cs="OpenSymbol"/>
+      </w:rPr>
+    </w:lvl>
+    <w:lvl w:ilvl="7">
+      <w:start w:val="1"/>
+      <w:numFmt w:val="bullet"/>
+      <w:lvlText w:val="◦"/>
+      <w:lvlJc w:val="left"/>
+      <w:pPr>
+        <w:tabs>
+          <w:tab w:val="num" w:pos="3240"/>
+        </w:tabs>
+        <w:ind w:left="3240" w:hanging="360"/>
+      </w:pPr>
+      <w:rPr>
+        <w:rFonts w:ascii="OpenSymbol" w:hAnsi="OpenSymbol" w:cs="OpenSymbol" w:hint="default"/>
+        <w:rFonts w:cs="OpenSymbol"/>
+      </w:rPr>
+    </w:lvl>
+    <w:lvl w:ilvl="8">
+      <w:start w:val="1"/>
+      <w:numFmt w:val="bullet"/>
+      <w:lvlText w:val="▪"/>
+      <w:lvlJc w:val="left"/>
+      <w:pPr>
+        <w:tabs>
+          <w:tab w:val="num" w:pos="3600"/>
+        </w:tabs>
+        <w:ind w:left="3600" w:hanging="360"/>
+      </w:pPr>
+      <w:rPr>
+        <w:rFonts w:ascii="OpenSymbol" w:hAnsi="OpenSymbol" w:cs="OpenSymbol" w:hint="default"/>
+        <w:rFonts w:cs="OpenSymbol"/>
+      </w:rPr>
+    </w:lvl>
+  </w:abstractNum>
+  <w:abstractNum w:abstractNumId="9">
+    <w:lvl w:ilvl="0">
+      <w:start w:val="1"/>
+      <w:numFmt w:val="bullet"/>
+      <w:lvlText w:val=""/>
+      <w:lvlJc w:val="left"/>
+      <w:pPr>
+        <w:tabs>
+          <w:tab w:val="num" w:pos="720"/>
+        </w:tabs>
+        <w:ind w:left="720" w:hanging="360"/>
+      </w:pPr>
+      <w:rPr>
+        <w:rFonts w:ascii="Symbol" w:hAnsi="Symbol" w:cs="Symbol" w:hint="default"/>
+        <w:rFonts w:cs="OpenSymbol"/>
+      </w:rPr>
+    </w:lvl>
+    <w:lvl w:ilvl="1">
+      <w:start w:val="1"/>
+      <w:numFmt w:val="bullet"/>
+      <w:lvlText w:val="◦"/>
+      <w:lvlJc w:val="left"/>
+      <w:pPr>
+        <w:tabs>
+          <w:tab w:val="num" w:pos="1080"/>
+        </w:tabs>
+        <w:ind w:left="1080" w:hanging="360"/>
+      </w:pPr>
+      <w:rPr>
+        <w:rFonts w:ascii="OpenSymbol" w:hAnsi="OpenSymbol" w:cs="OpenSymbol" w:hint="default"/>
+        <w:rFonts w:cs="OpenSymbol"/>
+      </w:rPr>
+    </w:lvl>
+    <w:lvl w:ilvl="2">
+      <w:start w:val="1"/>
+      <w:numFmt w:val="bullet"/>
+      <w:lvlText w:val="▪"/>
+      <w:lvlJc w:val="left"/>
+      <w:pPr>
+        <w:tabs>
+          <w:tab w:val="num" w:pos="1440"/>
+        </w:tabs>
+        <w:ind w:left="1440" w:hanging="360"/>
+      </w:pPr>
+      <w:rPr>
+        <w:rFonts w:ascii="OpenSymbol" w:hAnsi="OpenSymbol" w:cs="OpenSymbol" w:hint="default"/>
+        <w:rFonts w:cs="OpenSymbol"/>
+      </w:rPr>
+    </w:lvl>
+    <w:lvl w:ilvl="3">
+      <w:start w:val="1"/>
+      <w:numFmt w:val="bullet"/>
+      <w:lvlText w:val=""/>
+      <w:lvlJc w:val="left"/>
+      <w:pPr>
+        <w:tabs>
+          <w:tab w:val="num" w:pos="1800"/>
+        </w:tabs>
+        <w:ind w:left="1800" w:hanging="360"/>
+      </w:pPr>
+      <w:rPr>
+        <w:rFonts w:ascii="Symbol" w:hAnsi="Symbol" w:cs="Symbol" w:hint="default"/>
+        <w:rFonts w:cs="OpenSymbol"/>
+      </w:rPr>
+    </w:lvl>
+    <w:lvl w:ilvl="4">
+      <w:start w:val="1"/>
+      <w:numFmt w:val="bullet"/>
+      <w:lvlText w:val="◦"/>
+      <w:lvlJc w:val="left"/>
+      <w:pPr>
+        <w:tabs>
+          <w:tab w:val="num" w:pos="2160"/>
+        </w:tabs>
+        <w:ind w:left="2160" w:hanging="360"/>
+      </w:pPr>
+      <w:rPr>
+        <w:rFonts w:ascii="OpenSymbol" w:hAnsi="OpenSymbol" w:cs="OpenSymbol" w:hint="default"/>
+        <w:rFonts w:cs="OpenSymbol"/>
+      </w:rPr>
+    </w:lvl>
+    <w:lvl w:ilvl="5">
+      <w:start w:val="1"/>
+      <w:numFmt w:val="bullet"/>
+      <w:lvlText w:val="▪"/>
+      <w:lvlJc w:val="left"/>
+      <w:pPr>
+        <w:tabs>
+          <w:tab w:val="num" w:pos="2520"/>
+        </w:tabs>
+        <w:ind w:left="2520" w:hanging="360"/>
+      </w:pPr>
+      <w:rPr>
+        <w:rFonts w:ascii="OpenSymbol" w:hAnsi="OpenSymbol" w:cs="OpenSymbol" w:hint="default"/>
+        <w:rFonts w:cs="OpenSymbol"/>
+      </w:rPr>
+    </w:lvl>
+    <w:lvl w:ilvl="6">
+      <w:start w:val="1"/>
+      <w:numFmt w:val="bullet"/>
+      <w:lvlText w:val=""/>
+      <w:lvlJc w:val="left"/>
+      <w:pPr>
+        <w:tabs>
+          <w:tab w:val="num" w:pos="2880"/>
+        </w:tabs>
+        <w:ind w:left="2880" w:hanging="360"/>
+      </w:pPr>
+      <w:rPr>
+        <w:rFonts w:ascii="Symbol" w:hAnsi="Symbol" w:cs="Symbol" w:hint="default"/>
+        <w:rFonts w:cs="OpenSymbol"/>
+      </w:rPr>
+    </w:lvl>
+    <w:lvl w:ilvl="7">
+      <w:start w:val="1"/>
+      <w:numFmt w:val="bullet"/>
+      <w:lvlText w:val="◦"/>
+      <w:lvlJc w:val="left"/>
+      <w:pPr>
+        <w:tabs>
+          <w:tab w:val="num" w:pos="3240"/>
+        </w:tabs>
+        <w:ind w:left="3240" w:hanging="360"/>
+      </w:pPr>
+      <w:rPr>
+        <w:rFonts w:ascii="OpenSymbol" w:hAnsi="OpenSymbol" w:cs="OpenSymbol" w:hint="default"/>
+        <w:rFonts w:cs="OpenSymbol"/>
+      </w:rPr>
+    </w:lvl>
+    <w:lvl w:ilvl="8">
+      <w:start w:val="1"/>
+      <w:numFmt w:val="bullet"/>
+      <w:lvlText w:val="▪"/>
+      <w:lvlJc w:val="left"/>
+      <w:pPr>
+        <w:tabs>
+          <w:tab w:val="num" w:pos="3600"/>
+        </w:tabs>
+        <w:ind w:left="3600" w:hanging="360"/>
+      </w:pPr>
+      <w:rPr>
+        <w:rFonts w:ascii="OpenSymbol" w:hAnsi="OpenSymbol" w:cs="OpenSymbol" w:hint="default"/>
+        <w:rFonts w:cs="OpenSymbol"/>
+      </w:rPr>
+    </w:lvl>
+  </w:abstractNum>
+  <w:abstractNum w:abstractNumId="10">
+    <w:lvl w:ilvl="0">
+      <w:start w:val="1"/>
       <w:numFmt w:val="none"/>
       <w:suff w:val="nothing"/>
       <w:lvlText w:val=""/>
@@ -9017,6 +9599,12 @@
   </w:num>
   <w:num w:numId="8">
     <w:abstractNumId w:val="8"/>
+  </w:num>
+  <w:num w:numId="9">
+    <w:abstractNumId w:val="9"/>
+  </w:num>
+  <w:num w:numId="10">
+    <w:abstractNumId w:val="10"/>
   </w:num>
 </w:numbering>
 </file>
@@ -10178,6 +10766,461 @@
       <w:rFonts w:cs="Wingdings"/>
     </w:rPr>
   </w:style>
+  <w:style w:type="character" w:styleId="ListLabel100">
+    <w:name w:val="ListLabel 100"/>
+    <w:qFormat/>
+    <w:rPr>
+      <w:rFonts w:ascii="Arial" w:hAnsi="Arial" w:cs="Symbol"/>
+      <w:sz w:val="22"/>
+    </w:rPr>
+  </w:style>
+  <w:style w:type="character" w:styleId="ListLabel101">
+    <w:name w:val="ListLabel 101"/>
+    <w:qFormat/>
+    <w:rPr>
+      <w:rFonts w:cs="Courier New"/>
+    </w:rPr>
+  </w:style>
+  <w:style w:type="character" w:styleId="ListLabel102">
+    <w:name w:val="ListLabel 102"/>
+    <w:qFormat/>
+    <w:rPr>
+      <w:rFonts w:cs="Wingdings"/>
+    </w:rPr>
+  </w:style>
+  <w:style w:type="character" w:styleId="ListLabel103">
+    <w:name w:val="ListLabel 103"/>
+    <w:qFormat/>
+    <w:rPr>
+      <w:rFonts w:cs="Symbol"/>
+    </w:rPr>
+  </w:style>
+  <w:style w:type="character" w:styleId="ListLabel104">
+    <w:name w:val="ListLabel 104"/>
+    <w:qFormat/>
+    <w:rPr>
+      <w:rFonts w:cs="Courier New"/>
+    </w:rPr>
+  </w:style>
+  <w:style w:type="character" w:styleId="ListLabel105">
+    <w:name w:val="ListLabel 105"/>
+    <w:qFormat/>
+    <w:rPr>
+      <w:rFonts w:cs="Wingdings"/>
+    </w:rPr>
+  </w:style>
+  <w:style w:type="character" w:styleId="ListLabel106">
+    <w:name w:val="ListLabel 106"/>
+    <w:qFormat/>
+    <w:rPr>
+      <w:rFonts w:cs="Symbol"/>
+    </w:rPr>
+  </w:style>
+  <w:style w:type="character" w:styleId="ListLabel107">
+    <w:name w:val="ListLabel 107"/>
+    <w:qFormat/>
+    <w:rPr>
+      <w:rFonts w:cs="Courier New"/>
+    </w:rPr>
+  </w:style>
+  <w:style w:type="character" w:styleId="ListLabel108">
+    <w:name w:val="ListLabel 108"/>
+    <w:qFormat/>
+    <w:rPr>
+      <w:rFonts w:cs="Wingdings"/>
+    </w:rPr>
+  </w:style>
+  <w:style w:type="character" w:styleId="ListLabel109">
+    <w:name w:val="ListLabel 109"/>
+    <w:qFormat/>
+    <w:rPr>
+      <w:rFonts w:ascii="Arial" w:hAnsi="Arial" w:cs="Symbol"/>
+      <w:sz w:val="22"/>
+    </w:rPr>
+  </w:style>
+  <w:style w:type="character" w:styleId="ListLabel110">
+    <w:name w:val="ListLabel 110"/>
+    <w:qFormat/>
+    <w:rPr>
+      <w:rFonts w:cs="Courier New"/>
+    </w:rPr>
+  </w:style>
+  <w:style w:type="character" w:styleId="ListLabel111">
+    <w:name w:val="ListLabel 111"/>
+    <w:qFormat/>
+    <w:rPr>
+      <w:rFonts w:cs="Wingdings"/>
+    </w:rPr>
+  </w:style>
+  <w:style w:type="character" w:styleId="ListLabel112">
+    <w:name w:val="ListLabel 112"/>
+    <w:qFormat/>
+    <w:rPr>
+      <w:rFonts w:cs="Symbol"/>
+    </w:rPr>
+  </w:style>
+  <w:style w:type="character" w:styleId="ListLabel113">
+    <w:name w:val="ListLabel 113"/>
+    <w:qFormat/>
+    <w:rPr>
+      <w:rFonts w:cs="Courier New"/>
+    </w:rPr>
+  </w:style>
+  <w:style w:type="character" w:styleId="ListLabel114">
+    <w:name w:val="ListLabel 114"/>
+    <w:qFormat/>
+    <w:rPr>
+      <w:rFonts w:cs="Wingdings"/>
+    </w:rPr>
+  </w:style>
+  <w:style w:type="character" w:styleId="ListLabel115">
+    <w:name w:val="ListLabel 115"/>
+    <w:qFormat/>
+    <w:rPr>
+      <w:rFonts w:cs="Symbol"/>
+    </w:rPr>
+  </w:style>
+  <w:style w:type="character" w:styleId="ListLabel116">
+    <w:name w:val="ListLabel 116"/>
+    <w:qFormat/>
+    <w:rPr>
+      <w:rFonts w:cs="Courier New"/>
+    </w:rPr>
+  </w:style>
+  <w:style w:type="character" w:styleId="ListLabel117">
+    <w:name w:val="ListLabel 117"/>
+    <w:qFormat/>
+    <w:rPr>
+      <w:rFonts w:cs="Wingdings"/>
+    </w:rPr>
+  </w:style>
+  <w:style w:type="character" w:styleId="ListLabel118">
+    <w:name w:val="ListLabel 118"/>
+    <w:qFormat/>
+    <w:rPr>
+      <w:rFonts w:ascii="Arial" w:hAnsi="Arial" w:cs="Symbol"/>
+      <w:sz w:val="22"/>
+    </w:rPr>
+  </w:style>
+  <w:style w:type="character" w:styleId="ListLabel119">
+    <w:name w:val="ListLabel 119"/>
+    <w:qFormat/>
+    <w:rPr>
+      <w:rFonts w:cs="Courier New"/>
+    </w:rPr>
+  </w:style>
+  <w:style w:type="character" w:styleId="ListLabel120">
+    <w:name w:val="ListLabel 120"/>
+    <w:qFormat/>
+    <w:rPr>
+      <w:rFonts w:cs="Wingdings"/>
+    </w:rPr>
+  </w:style>
+  <w:style w:type="character" w:styleId="ListLabel121">
+    <w:name w:val="ListLabel 121"/>
+    <w:qFormat/>
+    <w:rPr>
+      <w:rFonts w:cs="Symbol"/>
+    </w:rPr>
+  </w:style>
+  <w:style w:type="character" w:styleId="ListLabel122">
+    <w:name w:val="ListLabel 122"/>
+    <w:qFormat/>
+    <w:rPr>
+      <w:rFonts w:cs="Courier New"/>
+    </w:rPr>
+  </w:style>
+  <w:style w:type="character" w:styleId="ListLabel123">
+    <w:name w:val="ListLabel 123"/>
+    <w:qFormat/>
+    <w:rPr>
+      <w:rFonts w:cs="Wingdings"/>
+    </w:rPr>
+  </w:style>
+  <w:style w:type="character" w:styleId="ListLabel124">
+    <w:name w:val="ListLabel 124"/>
+    <w:qFormat/>
+    <w:rPr>
+      <w:rFonts w:cs="Symbol"/>
+    </w:rPr>
+  </w:style>
+  <w:style w:type="character" w:styleId="ListLabel125">
+    <w:name w:val="ListLabel 125"/>
+    <w:qFormat/>
+    <w:rPr>
+      <w:rFonts w:cs="Courier New"/>
+    </w:rPr>
+  </w:style>
+  <w:style w:type="character" w:styleId="ListLabel126">
+    <w:name w:val="ListLabel 126"/>
+    <w:qFormat/>
+    <w:rPr>
+      <w:rFonts w:cs="Wingdings"/>
+    </w:rPr>
+  </w:style>
+  <w:style w:type="character" w:styleId="ListLabel127">
+    <w:name w:val="ListLabel 127"/>
+    <w:qFormat/>
+    <w:rPr>
+      <w:rFonts w:ascii="Arial" w:hAnsi="Arial" w:cs="Symbol"/>
+      <w:sz w:val="22"/>
+    </w:rPr>
+  </w:style>
+  <w:style w:type="character" w:styleId="ListLabel128">
+    <w:name w:val="ListLabel 128"/>
+    <w:qFormat/>
+    <w:rPr>
+      <w:rFonts w:cs="Courier New"/>
+    </w:rPr>
+  </w:style>
+  <w:style w:type="character" w:styleId="ListLabel129">
+    <w:name w:val="ListLabel 129"/>
+    <w:qFormat/>
+    <w:rPr>
+      <w:rFonts w:cs="Wingdings"/>
+    </w:rPr>
+  </w:style>
+  <w:style w:type="character" w:styleId="ListLabel130">
+    <w:name w:val="ListLabel 130"/>
+    <w:qFormat/>
+    <w:rPr>
+      <w:rFonts w:cs="Symbol"/>
+    </w:rPr>
+  </w:style>
+  <w:style w:type="character" w:styleId="ListLabel131">
+    <w:name w:val="ListLabel 131"/>
+    <w:qFormat/>
+    <w:rPr>
+      <w:rFonts w:cs="Courier New"/>
+    </w:rPr>
+  </w:style>
+  <w:style w:type="character" w:styleId="ListLabel132">
+    <w:name w:val="ListLabel 132"/>
+    <w:qFormat/>
+    <w:rPr>
+      <w:rFonts w:cs="Wingdings"/>
+    </w:rPr>
+  </w:style>
+  <w:style w:type="character" w:styleId="ListLabel133">
+    <w:name w:val="ListLabel 133"/>
+    <w:qFormat/>
+    <w:rPr>
+      <w:rFonts w:cs="Symbol"/>
+    </w:rPr>
+  </w:style>
+  <w:style w:type="character" w:styleId="ListLabel134">
+    <w:name w:val="ListLabel 134"/>
+    <w:qFormat/>
+    <w:rPr>
+      <w:rFonts w:cs="Courier New"/>
+    </w:rPr>
+  </w:style>
+  <w:style w:type="character" w:styleId="ListLabel135">
+    <w:name w:val="ListLabel 135"/>
+    <w:qFormat/>
+    <w:rPr>
+      <w:rFonts w:cs="Wingdings"/>
+    </w:rPr>
+  </w:style>
+  <w:style w:type="character" w:styleId="ListLabel136">
+    <w:name w:val="ListLabel 136"/>
+    <w:qFormat/>
+    <w:rPr>
+      <w:rFonts w:ascii="Arial" w:hAnsi="Arial" w:cs="Symbol"/>
+      <w:sz w:val="22"/>
+    </w:rPr>
+  </w:style>
+  <w:style w:type="character" w:styleId="ListLabel137">
+    <w:name w:val="ListLabel 137"/>
+    <w:qFormat/>
+    <w:rPr>
+      <w:rFonts w:cs="Courier New"/>
+    </w:rPr>
+  </w:style>
+  <w:style w:type="character" w:styleId="ListLabel138">
+    <w:name w:val="ListLabel 138"/>
+    <w:qFormat/>
+    <w:rPr>
+      <w:rFonts w:cs="Wingdings"/>
+    </w:rPr>
+  </w:style>
+  <w:style w:type="character" w:styleId="ListLabel139">
+    <w:name w:val="ListLabel 139"/>
+    <w:qFormat/>
+    <w:rPr>
+      <w:rFonts w:cs="Symbol"/>
+    </w:rPr>
+  </w:style>
+  <w:style w:type="character" w:styleId="ListLabel140">
+    <w:name w:val="ListLabel 140"/>
+    <w:qFormat/>
+    <w:rPr>
+      <w:rFonts w:cs="Courier New"/>
+    </w:rPr>
+  </w:style>
+  <w:style w:type="character" w:styleId="ListLabel141">
+    <w:name w:val="ListLabel 141"/>
+    <w:qFormat/>
+    <w:rPr>
+      <w:rFonts w:cs="Wingdings"/>
+    </w:rPr>
+  </w:style>
+  <w:style w:type="character" w:styleId="ListLabel142">
+    <w:name w:val="ListLabel 142"/>
+    <w:qFormat/>
+    <w:rPr>
+      <w:rFonts w:cs="Symbol"/>
+    </w:rPr>
+  </w:style>
+  <w:style w:type="character" w:styleId="ListLabel143">
+    <w:name w:val="ListLabel 143"/>
+    <w:qFormat/>
+    <w:rPr>
+      <w:rFonts w:cs="Courier New"/>
+    </w:rPr>
+  </w:style>
+  <w:style w:type="character" w:styleId="ListLabel144">
+    <w:name w:val="ListLabel 144"/>
+    <w:qFormat/>
+    <w:rPr>
+      <w:rFonts w:cs="Wingdings"/>
+    </w:rPr>
+  </w:style>
+  <w:style w:type="character" w:styleId="ListLabel145">
+    <w:name w:val="ListLabel 145"/>
+    <w:qFormat/>
+    <w:rPr>
+      <w:rFonts w:ascii="Arial" w:hAnsi="Arial" w:cs="Wingdings"/>
+      <w:sz w:val="22"/>
+    </w:rPr>
+  </w:style>
+  <w:style w:type="character" w:styleId="ListLabel146">
+    <w:name w:val="ListLabel 146"/>
+    <w:qFormat/>
+    <w:rPr>
+      <w:rFonts w:cs="Courier New"/>
+    </w:rPr>
+  </w:style>
+  <w:style w:type="character" w:styleId="ListLabel147">
+    <w:name w:val="ListLabel 147"/>
+    <w:qFormat/>
+    <w:rPr>
+      <w:rFonts w:cs="Wingdings"/>
+    </w:rPr>
+  </w:style>
+  <w:style w:type="character" w:styleId="ListLabel148">
+    <w:name w:val="ListLabel 148"/>
+    <w:qFormat/>
+    <w:rPr>
+      <w:rFonts w:cs="Symbol"/>
+    </w:rPr>
+  </w:style>
+  <w:style w:type="character" w:styleId="ListLabel149">
+    <w:name w:val="ListLabel 149"/>
+    <w:qFormat/>
+    <w:rPr>
+      <w:rFonts w:cs="Courier New"/>
+    </w:rPr>
+  </w:style>
+  <w:style w:type="character" w:styleId="ListLabel150">
+    <w:name w:val="ListLabel 150"/>
+    <w:qFormat/>
+    <w:rPr>
+      <w:rFonts w:cs="Wingdings"/>
+    </w:rPr>
+  </w:style>
+  <w:style w:type="character" w:styleId="ListLabel151">
+    <w:name w:val="ListLabel 151"/>
+    <w:qFormat/>
+    <w:rPr>
+      <w:rFonts w:cs="Symbol"/>
+    </w:rPr>
+  </w:style>
+  <w:style w:type="character" w:styleId="ListLabel152">
+    <w:name w:val="ListLabel 152"/>
+    <w:qFormat/>
+    <w:rPr>
+      <w:rFonts w:cs="Courier New"/>
+    </w:rPr>
+  </w:style>
+  <w:style w:type="character" w:styleId="ListLabel153">
+    <w:name w:val="ListLabel 153"/>
+    <w:qFormat/>
+    <w:rPr>
+      <w:rFonts w:cs="Wingdings"/>
+    </w:rPr>
+  </w:style>
+  <w:style w:type="character" w:styleId="ListLabel154">
+    <w:name w:val="ListLabel 154"/>
+    <w:qFormat/>
+    <w:rPr>
+      <w:rFonts w:ascii="Arial" w:hAnsi="Arial" w:cs="Symbol"/>
+      <w:sz w:val="22"/>
+    </w:rPr>
+  </w:style>
+  <w:style w:type="character" w:styleId="ListLabel155">
+    <w:name w:val="ListLabel 155"/>
+    <w:qFormat/>
+    <w:rPr>
+      <w:rFonts w:cs="Courier New"/>
+    </w:rPr>
+  </w:style>
+  <w:style w:type="character" w:styleId="ListLabel156">
+    <w:name w:val="ListLabel 156"/>
+    <w:qFormat/>
+    <w:rPr>
+      <w:rFonts w:cs="Wingdings"/>
+    </w:rPr>
+  </w:style>
+  <w:style w:type="character" w:styleId="ListLabel157">
+    <w:name w:val="ListLabel 157"/>
+    <w:qFormat/>
+    <w:rPr>
+      <w:rFonts w:cs="Symbol"/>
+    </w:rPr>
+  </w:style>
+  <w:style w:type="character" w:styleId="ListLabel158">
+    <w:name w:val="ListLabel 158"/>
+    <w:qFormat/>
+    <w:rPr>
+      <w:rFonts w:cs="Courier New"/>
+    </w:rPr>
+  </w:style>
+  <w:style w:type="character" w:styleId="ListLabel159">
+    <w:name w:val="ListLabel 159"/>
+    <w:qFormat/>
+    <w:rPr>
+      <w:rFonts w:cs="Wingdings"/>
+    </w:rPr>
+  </w:style>
+  <w:style w:type="character" w:styleId="ListLabel160">
+    <w:name w:val="ListLabel 160"/>
+    <w:qFormat/>
+    <w:rPr>
+      <w:rFonts w:cs="Symbol"/>
+    </w:rPr>
+  </w:style>
+  <w:style w:type="character" w:styleId="ListLabel161">
+    <w:name w:val="ListLabel 161"/>
+    <w:qFormat/>
+    <w:rPr>
+      <w:rFonts w:cs="Courier New"/>
+    </w:rPr>
+  </w:style>
+  <w:style w:type="character" w:styleId="ListLabel162">
+    <w:name w:val="ListLabel 162"/>
+    <w:qFormat/>
+    <w:rPr>
+      <w:rFonts w:cs="Wingdings"/>
+    </w:rPr>
+  </w:style>
+  <w:style w:type="character" w:styleId="Aufzhlungszeichen">
+    <w:name w:val="Aufzählungszeichen"/>
+    <w:qFormat/>
+    <w:rPr>
+      <w:rFonts w:ascii="OpenSymbol" w:hAnsi="OpenSymbol" w:eastAsia="OpenSymbol" w:cs="OpenSymbol"/>
+    </w:rPr>
+  </w:style>
   <w:style w:type="paragraph" w:styleId="Berschrift">
     <w:name w:val="Überschrift"/>
     <w:basedOn w:val="Normal"/>
